--- a/SourceCodeHTML.docx
+++ b/SourceCodeHTML.docx
@@ -19,20 +19,128 @@
           <w:color w:val="auto"/>
           <w:sz w:val="28"/>
           <w:szCs w:val="22"/>
-          <w:lang w:val="ru-RU"/>
         </w:rPr>
       </w:sdtEndPr>
       <w:sdtContent>
         <w:p>
           <w:pPr>
-            <w:pStyle w:val="TOCHeading"/>
+            <w:pStyle w:val="Heading1"/>
+            <w:rPr>
+              <w:lang w:val="en-US"/>
+            </w:rPr>
+          </w:pPr>
+          <w:r>
+            <w:rPr>
+              <w:lang w:val="en-US"/>
+            </w:rPr>
+            <w:t>Name:Bhuwaneshwor Raut</w:t>
+          </w:r>
+        </w:p>
+        <w:p>
+          <w:pPr>
+            <w:rPr>
+              <w:lang w:val="en-US"/>
+            </w:rPr>
+          </w:pPr>
+          <w:r>
+            <w:rPr>
+              <w:lang w:val="en-US"/>
+            </w:rPr>
+            <w:t>Module:CSY1063/WEB</w:t>
+          </w:r>
+        </w:p>
+        <w:p>
+          <w:pPr>
+            <w:rPr>
+              <w:lang w:val="en-US"/>
+            </w:rPr>
+          </w:pPr>
+          <w:r>
+            <w:rPr>
+              <w:lang w:val="en-US"/>
+            </w:rPr>
+            <w:t>ID: 20251020</w:t>
+          </w:r>
+        </w:p>
+        <w:p>
+          <w:pPr>
+            <w:rPr>
+              <w:lang w:val="en-US"/>
+            </w:rPr>
+          </w:pPr>
+          <w:r>
+            <w:rPr>
+              <w:lang w:val="en-US"/>
+            </w:rPr>
+            <w:t>Section: B.</w:t>
+          </w:r>
+        </w:p>
+        <w:p>
+          <w:pPr>
+            <w:rPr>
+              <w:lang w:val="en-US"/>
+            </w:rPr>
           </w:pPr>
         </w:p>
         <w:p>
           <w:pPr>
-            <w:pStyle w:val="TOCHeading"/>
+            <w:rPr>
+              <w:lang w:val="en-US"/>
+            </w:rPr>
+          </w:pPr>
+        </w:p>
+        <w:p>
+          <w:pPr>
+            <w:rPr>
+              <w:lang w:val="en-US"/>
+            </w:rPr>
+          </w:pPr>
+        </w:p>
+        <w:p>
+          <w:pPr>
+            <w:rPr>
+              <w:lang w:val="en-US"/>
+            </w:rPr>
+          </w:pPr>
+        </w:p>
+        <w:p>
+          <w:pPr>
+            <w:rPr>
+              <w:lang w:val="en-US"/>
+            </w:rPr>
+          </w:pPr>
+        </w:p>
+        <w:p>
+          <w:pPr>
+            <w:rPr>
+              <w:lang w:val="en-US"/>
+            </w:rPr>
+          </w:pPr>
+        </w:p>
+        <w:p>
+          <w:pPr>
+            <w:rPr>
+              <w:lang w:val="en-US"/>
+            </w:rPr>
+          </w:pPr>
+        </w:p>
+        <w:p>
+          <w:pPr>
+            <w:rPr>
+              <w:lang w:val="en-US"/>
+            </w:rPr>
+          </w:pPr>
+        </w:p>
+        <w:p>
+          <w:pPr>
+            <w:rPr>
+              <w:lang w:val="en-US"/>
+            </w:rPr>
           </w:pPr>
           <w:r>
+            <w:rPr>
+              <w:lang w:val="en-US"/>
+            </w:rPr>
             <w:t>Table of Contents</w:t>
           </w:r>
         </w:p>

--- a/SourceCodeHTML.docx
+++ b/SourceCodeHTML.docx
@@ -4,6 +4,12 @@
   <w:body>
     <w:sdt>
       <w:sdtPr>
+        <w:rPr>
+          <w:rFonts w:ascii="Times New Roman" w:eastAsiaTheme="minorHAnsi" w:hAnsi="Times New Roman" w:cstheme="minorBidi"/>
+          <w:color w:val="auto"/>
+          <w:sz w:val="28"/>
+          <w:szCs w:val="22"/>
+        </w:rPr>
         <w:id w:val="906263651"/>
         <w:docPartObj>
           <w:docPartGallery w:val="Table of Contents"/>
@@ -12,13 +18,9 @@
       </w:sdtPr>
       <w:sdtEndPr>
         <w:rPr>
-          <w:rFonts w:ascii="Times New Roman" w:eastAsiaTheme="minorHAnsi" w:hAnsi="Times New Roman" w:cstheme="minorBidi"/>
           <w:b/>
           <w:bCs/>
           <w:noProof/>
-          <w:color w:val="auto"/>
-          <w:sz w:val="28"/>
-          <w:szCs w:val="22"/>
         </w:rPr>
       </w:sdtEndPr>
       <w:sdtContent>
@@ -6387,6 +6389,4023 @@
           <w:lang w:val="en-US"/>
         </w:rPr>
       </w:pPr>
+    </w:p>
+    <w:p>
+      <w:pPr>
+        <w:pStyle w:val="Heading1"/>
+        <w:rPr>
+          <w:lang w:val="en-US"/>
+        </w:rPr>
+      </w:pPr>
+      <w:r>
+        <w:rPr>
+          <w:lang w:val="en-US"/>
+        </w:rPr>
+        <w:t>6)Style.css</w:t>
+      </w:r>
+    </w:p>
+    <w:p>
+      <w:pPr>
+        <w:rPr>
+          <w:lang w:val="en-US"/>
+        </w:rPr>
+      </w:pPr>
+      <w:r>
+        <w:rPr>
+          <w:lang w:val="en-US"/>
+        </w:rPr>
+        <w:t>* {</w:t>
+      </w:r>
+    </w:p>
+    <w:p>
+      <w:pPr>
+        <w:rPr>
+          <w:lang w:val="en-US"/>
+        </w:rPr>
+      </w:pPr>
+      <w:r>
+        <w:rPr>
+          <w:lang w:val="en-US"/>
+        </w:rPr>
+        <w:t>    margin: 0;</w:t>
+      </w:r>
+    </w:p>
+    <w:p>
+      <w:pPr>
+        <w:rPr>
+          <w:lang w:val="en-US"/>
+        </w:rPr>
+      </w:pPr>
+      <w:r>
+        <w:rPr>
+          <w:lang w:val="en-US"/>
+        </w:rPr>
+        <w:t>    padding: 0;</w:t>
+      </w:r>
+    </w:p>
+    <w:p>
+      <w:pPr>
+        <w:rPr>
+          <w:lang w:val="en-US"/>
+        </w:rPr>
+      </w:pPr>
+      <w:r>
+        <w:rPr>
+          <w:lang w:val="en-US"/>
+        </w:rPr>
+        <w:t>    box-sizing: border-box;</w:t>
+      </w:r>
+    </w:p>
+    <w:p>
+      <w:pPr>
+        <w:rPr>
+          <w:lang w:val="en-US"/>
+        </w:rPr>
+      </w:pPr>
+      <w:r>
+        <w:rPr>
+          <w:lang w:val="en-US"/>
+        </w:rPr>
+        <w:t>}</w:t>
+      </w:r>
+    </w:p>
+    <w:p>
+      <w:pPr>
+        <w:rPr>
+          <w:lang w:val="en-US"/>
+        </w:rPr>
+      </w:pPr>
+    </w:p>
+    <w:p>
+      <w:pPr>
+        <w:rPr>
+          <w:lang w:val="en-US"/>
+        </w:rPr>
+      </w:pPr>
+      <w:r>
+        <w:rPr>
+          <w:lang w:val="en-US"/>
+        </w:rPr>
+        <w:t>body {</w:t>
+      </w:r>
+    </w:p>
+    <w:p>
+      <w:pPr>
+        <w:rPr>
+          <w:lang w:val="en-US"/>
+        </w:rPr>
+      </w:pPr>
+      <w:r>
+        <w:rPr>
+          <w:lang w:val="en-US"/>
+        </w:rPr>
+        <w:t>    font-family: Arial, Helvetica, sans-serif;</w:t>
+      </w:r>
+    </w:p>
+    <w:p>
+      <w:pPr>
+        <w:rPr>
+          <w:lang w:val="en-US"/>
+        </w:rPr>
+      </w:pPr>
+      <w:r>
+        <w:rPr>
+          <w:lang w:val="en-US"/>
+        </w:rPr>
+        <w:t>    background-color: #f5f9ff;</w:t>
+      </w:r>
+    </w:p>
+    <w:p>
+      <w:pPr>
+        <w:rPr>
+          <w:lang w:val="en-US"/>
+        </w:rPr>
+      </w:pPr>
+      <w:r>
+        <w:rPr>
+          <w:lang w:val="en-US"/>
+        </w:rPr>
+        <w:t>    line-height: 1.6;</w:t>
+      </w:r>
+    </w:p>
+    <w:p>
+      <w:pPr>
+        <w:rPr>
+          <w:lang w:val="en-US"/>
+        </w:rPr>
+      </w:pPr>
+      <w:r>
+        <w:rPr>
+          <w:lang w:val="en-US"/>
+        </w:rPr>
+        <w:t>    color: #0f172a;</w:t>
+      </w:r>
+    </w:p>
+    <w:p>
+      <w:pPr>
+        <w:rPr>
+          <w:lang w:val="en-US"/>
+        </w:rPr>
+      </w:pPr>
+    </w:p>
+    <w:p>
+      <w:pPr>
+        <w:rPr>
+          <w:lang w:val="en-US"/>
+        </w:rPr>
+      </w:pPr>
+      <w:r>
+        <w:rPr>
+          <w:lang w:val="en-US"/>
+        </w:rPr>
+        <w:t>}</w:t>
+      </w:r>
+    </w:p>
+    <w:p>
+      <w:pPr>
+        <w:rPr>
+          <w:lang w:val="en-US"/>
+        </w:rPr>
+      </w:pPr>
+    </w:p>
+    <w:p>
+      <w:pPr>
+        <w:rPr>
+          <w:lang w:val="en-US"/>
+        </w:rPr>
+      </w:pPr>
+      <w:r>
+        <w:rPr>
+          <w:lang w:val="en-US"/>
+        </w:rPr>
+        <w:t>Header {</w:t>
+      </w:r>
+    </w:p>
+    <w:p>
+      <w:pPr>
+        <w:rPr>
+          <w:lang w:val="en-US"/>
+        </w:rPr>
+      </w:pPr>
+      <w:r>
+        <w:rPr>
+          <w:lang w:val="en-US"/>
+        </w:rPr>
+        <w:lastRenderedPageBreak/>
+        <w:t>    display: grid;</w:t>
+      </w:r>
+    </w:p>
+    <w:p>
+      <w:pPr>
+        <w:rPr>
+          <w:lang w:val="en-US"/>
+        </w:rPr>
+      </w:pPr>
+      <w:r>
+        <w:rPr>
+          <w:lang w:val="en-US"/>
+        </w:rPr>
+        <w:t>    grid-template-columns: 260px 1fr;</w:t>
+      </w:r>
+    </w:p>
+    <w:p>
+      <w:pPr>
+        <w:rPr>
+          <w:lang w:val="en-US"/>
+        </w:rPr>
+      </w:pPr>
+      <w:r>
+        <w:rPr>
+          <w:lang w:val="en-US"/>
+        </w:rPr>
+        <w:t>    align-items: center;</w:t>
+      </w:r>
+    </w:p>
+    <w:p>
+      <w:pPr>
+        <w:rPr>
+          <w:lang w:val="en-US"/>
+        </w:rPr>
+      </w:pPr>
+      <w:r>
+        <w:rPr>
+          <w:lang w:val="en-US"/>
+        </w:rPr>
+        <w:t>    padding: 20px 48px;</w:t>
+      </w:r>
+    </w:p>
+    <w:p>
+      <w:pPr>
+        <w:rPr>
+          <w:lang w:val="en-US"/>
+        </w:rPr>
+      </w:pPr>
+      <w:r>
+        <w:rPr>
+          <w:lang w:val="en-US"/>
+        </w:rPr>
+        <w:t>    background-color: rgb(254, 255, 255);</w:t>
+      </w:r>
+    </w:p>
+    <w:p>
+      <w:pPr>
+        <w:rPr>
+          <w:lang w:val="en-US"/>
+        </w:rPr>
+      </w:pPr>
+      <w:r>
+        <w:rPr>
+          <w:lang w:val="en-US"/>
+        </w:rPr>
+        <w:t>    border-bottom: 1px solid beige;</w:t>
+      </w:r>
+    </w:p>
+    <w:p>
+      <w:pPr>
+        <w:rPr>
+          <w:lang w:val="en-US"/>
+        </w:rPr>
+      </w:pPr>
+      <w:r>
+        <w:rPr>
+          <w:lang w:val="en-US"/>
+        </w:rPr>
+        <w:t>}</w:t>
+      </w:r>
+    </w:p>
+    <w:p>
+      <w:pPr>
+        <w:rPr>
+          <w:lang w:val="en-US"/>
+        </w:rPr>
+      </w:pPr>
+    </w:p>
+    <w:p>
+      <w:pPr>
+        <w:rPr>
+          <w:lang w:val="en-US"/>
+        </w:rPr>
+      </w:pPr>
+      <w:r>
+        <w:rPr>
+          <w:lang w:val="en-US"/>
+        </w:rPr>
+        <w:t>.brand {</w:t>
+      </w:r>
+    </w:p>
+    <w:p>
+      <w:pPr>
+        <w:rPr>
+          <w:lang w:val="en-US"/>
+        </w:rPr>
+      </w:pPr>
+      <w:r>
+        <w:rPr>
+          <w:lang w:val="en-US"/>
+        </w:rPr>
+        <w:t>    width: 100%;</w:t>
+      </w:r>
+    </w:p>
+    <w:p>
+      <w:pPr>
+        <w:rPr>
+          <w:lang w:val="en-US"/>
+        </w:rPr>
+      </w:pPr>
+    </w:p>
+    <w:p>
+      <w:pPr>
+        <w:rPr>
+          <w:lang w:val="en-US"/>
+        </w:rPr>
+      </w:pPr>
+      <w:r>
+        <w:rPr>
+          <w:lang w:val="en-US"/>
+        </w:rPr>
+        <w:t>}</w:t>
+      </w:r>
+    </w:p>
+    <w:p>
+      <w:pPr>
+        <w:rPr>
+          <w:lang w:val="en-US"/>
+        </w:rPr>
+      </w:pPr>
+    </w:p>
+    <w:p>
+      <w:pPr>
+        <w:rPr>
+          <w:lang w:val="en-US"/>
+        </w:rPr>
+      </w:pPr>
+      <w:r>
+        <w:rPr>
+          <w:lang w:val="en-US"/>
+        </w:rPr>
+        <w:t>.brand h3 {</w:t>
+      </w:r>
+    </w:p>
+    <w:p>
+      <w:pPr>
+        <w:rPr>
+          <w:lang w:val="en-US"/>
+        </w:rPr>
+      </w:pPr>
+      <w:r>
+        <w:rPr>
+          <w:lang w:val="en-US"/>
+        </w:rPr>
+        <w:t>    color: rgb(27, 61, 255);</w:t>
+      </w:r>
+    </w:p>
+    <w:p>
+      <w:pPr>
+        <w:rPr>
+          <w:lang w:val="en-US"/>
+        </w:rPr>
+      </w:pPr>
+      <w:r>
+        <w:rPr>
+          <w:lang w:val="en-US"/>
+        </w:rPr>
+        <w:t>}</w:t>
+      </w:r>
+    </w:p>
+    <w:p>
+      <w:pPr>
+        <w:rPr>
+          <w:lang w:val="en-US"/>
+        </w:rPr>
+      </w:pPr>
+    </w:p>
+    <w:p>
+      <w:pPr>
+        <w:rPr>
+          <w:lang w:val="en-US"/>
+        </w:rPr>
+      </w:pPr>
+      <w:r>
+        <w:rPr>
+          <w:lang w:val="en-US"/>
+        </w:rPr>
+        <w:t>.desktop-nav ul {</w:t>
+      </w:r>
+    </w:p>
+    <w:p>
+      <w:pPr>
+        <w:rPr>
+          <w:lang w:val="en-US"/>
+        </w:rPr>
+      </w:pPr>
+      <w:r>
+        <w:rPr>
+          <w:lang w:val="en-US"/>
+        </w:rPr>
+        <w:t>    display: grid;</w:t>
+      </w:r>
+    </w:p>
+    <w:p>
+      <w:pPr>
+        <w:rPr>
+          <w:lang w:val="en-US"/>
+        </w:rPr>
+      </w:pPr>
+      <w:r>
+        <w:rPr>
+          <w:lang w:val="en-US"/>
+        </w:rPr>
+        <w:t>    grid-template-columns: auto auto auto auto auto;</w:t>
+      </w:r>
+    </w:p>
+    <w:p>
+      <w:pPr>
+        <w:rPr>
+          <w:lang w:val="en-US"/>
+        </w:rPr>
+      </w:pPr>
+      <w:r>
+        <w:rPr>
+          <w:lang w:val="en-US"/>
+        </w:rPr>
+        <w:t>    list-style: none;</w:t>
+      </w:r>
+    </w:p>
+    <w:p>
+      <w:pPr>
+        <w:rPr>
+          <w:lang w:val="en-US"/>
+        </w:rPr>
+      </w:pPr>
+      <w:r>
+        <w:rPr>
+          <w:lang w:val="en-US"/>
+        </w:rPr>
+        <w:t>    justify-content: end;</w:t>
+      </w:r>
+    </w:p>
+    <w:p>
+      <w:pPr>
+        <w:rPr>
+          <w:lang w:val="en-US"/>
+        </w:rPr>
+      </w:pPr>
+      <w:r>
+        <w:rPr>
+          <w:lang w:val="en-US"/>
+        </w:rPr>
+        <w:t>    gap: 32px;</w:t>
+      </w:r>
+    </w:p>
+    <w:p>
+      <w:pPr>
+        <w:rPr>
+          <w:lang w:val="en-US"/>
+        </w:rPr>
+      </w:pPr>
+      <w:r>
+        <w:rPr>
+          <w:lang w:val="en-US"/>
+        </w:rPr>
+        <w:t>    ;</w:t>
+      </w:r>
+    </w:p>
+    <w:p>
+      <w:pPr>
+        <w:rPr>
+          <w:lang w:val="en-US"/>
+        </w:rPr>
+      </w:pPr>
+      <w:r>
+        <w:rPr>
+          <w:lang w:val="en-US"/>
+        </w:rPr>
+        <w:t>}</w:t>
+      </w:r>
+    </w:p>
+    <w:p>
+      <w:pPr>
+        <w:rPr>
+          <w:lang w:val="en-US"/>
+        </w:rPr>
+      </w:pPr>
+    </w:p>
+    <w:p>
+      <w:pPr>
+        <w:rPr>
+          <w:lang w:val="en-US"/>
+        </w:rPr>
+      </w:pPr>
+      <w:r>
+        <w:rPr>
+          <w:lang w:val="en-US"/>
+        </w:rPr>
+        <w:t>.desktop-nav a {</w:t>
+      </w:r>
+    </w:p>
+    <w:p>
+      <w:pPr>
+        <w:rPr>
+          <w:lang w:val="en-US"/>
+        </w:rPr>
+      </w:pPr>
+      <w:r>
+        <w:rPr>
+          <w:lang w:val="en-US"/>
+        </w:rPr>
+        <w:t>    text-decoration: none;</w:t>
+      </w:r>
+    </w:p>
+    <w:p>
+      <w:pPr>
+        <w:rPr>
+          <w:lang w:val="en-US"/>
+        </w:rPr>
+      </w:pPr>
+      <w:r>
+        <w:rPr>
+          <w:lang w:val="en-US"/>
+        </w:rPr>
+        <w:t>    color: #222e49;</w:t>
+      </w:r>
+    </w:p>
+    <w:p>
+      <w:pPr>
+        <w:rPr>
+          <w:lang w:val="en-US"/>
+        </w:rPr>
+      </w:pPr>
+      <w:r>
+        <w:rPr>
+          <w:lang w:val="en-US"/>
+        </w:rPr>
+        <w:t>    font-weight: 500;</w:t>
+      </w:r>
+    </w:p>
+    <w:p>
+      <w:pPr>
+        <w:rPr>
+          <w:lang w:val="en-US"/>
+        </w:rPr>
+      </w:pPr>
+      <w:r>
+        <w:rPr>
+          <w:lang w:val="en-US"/>
+        </w:rPr>
+        <w:lastRenderedPageBreak/>
+        <w:t>    position: relative;</w:t>
+      </w:r>
+    </w:p>
+    <w:p>
+      <w:pPr>
+        <w:rPr>
+          <w:lang w:val="en-US"/>
+        </w:rPr>
+      </w:pPr>
+    </w:p>
+    <w:p>
+      <w:pPr>
+        <w:rPr>
+          <w:lang w:val="en-US"/>
+        </w:rPr>
+      </w:pPr>
+      <w:r>
+        <w:rPr>
+          <w:lang w:val="en-US"/>
+        </w:rPr>
+        <w:t>}</w:t>
+      </w:r>
+    </w:p>
+    <w:p>
+      <w:pPr>
+        <w:rPr>
+          <w:lang w:val="en-US"/>
+        </w:rPr>
+      </w:pPr>
+    </w:p>
+    <w:p>
+      <w:pPr>
+        <w:rPr>
+          <w:lang w:val="en-US"/>
+        </w:rPr>
+      </w:pPr>
+      <w:r>
+        <w:rPr>
+          <w:lang w:val="en-US"/>
+        </w:rPr>
+        <w:t>.desktop-nav a::after {</w:t>
+      </w:r>
+    </w:p>
+    <w:p>
+      <w:pPr>
+        <w:rPr>
+          <w:lang w:val="en-US"/>
+        </w:rPr>
+      </w:pPr>
+      <w:r>
+        <w:rPr>
+          <w:lang w:val="en-US"/>
+        </w:rPr>
+        <w:t>    content: "";</w:t>
+      </w:r>
+    </w:p>
+    <w:p>
+      <w:pPr>
+        <w:rPr>
+          <w:lang w:val="en-US"/>
+        </w:rPr>
+      </w:pPr>
+      <w:r>
+        <w:rPr>
+          <w:lang w:val="en-US"/>
+        </w:rPr>
+        <w:t>    position: absolute;</w:t>
+      </w:r>
+    </w:p>
+    <w:p>
+      <w:pPr>
+        <w:rPr>
+          <w:lang w:val="en-US"/>
+        </w:rPr>
+      </w:pPr>
+      <w:r>
+        <w:rPr>
+          <w:lang w:val="en-US"/>
+        </w:rPr>
+        <w:t>    left: 0;</w:t>
+      </w:r>
+    </w:p>
+    <w:p>
+      <w:pPr>
+        <w:rPr>
+          <w:lang w:val="en-US"/>
+        </w:rPr>
+      </w:pPr>
+      <w:r>
+        <w:rPr>
+          <w:lang w:val="en-US"/>
+        </w:rPr>
+        <w:t>    bottom: -6px;</w:t>
+      </w:r>
+    </w:p>
+    <w:p>
+      <w:pPr>
+        <w:rPr>
+          <w:lang w:val="en-US"/>
+        </w:rPr>
+      </w:pPr>
+      <w:r>
+        <w:rPr>
+          <w:lang w:val="en-US"/>
+        </w:rPr>
+        <w:t>    width: 0;</w:t>
+      </w:r>
+    </w:p>
+    <w:p>
+      <w:pPr>
+        <w:rPr>
+          <w:lang w:val="en-US"/>
+        </w:rPr>
+      </w:pPr>
+      <w:r>
+        <w:rPr>
+          <w:lang w:val="en-US"/>
+        </w:rPr>
+        <w:t>    height: 3px;</w:t>
+      </w:r>
+    </w:p>
+    <w:p>
+      <w:pPr>
+        <w:rPr>
+          <w:lang w:val="en-US"/>
+        </w:rPr>
+      </w:pPr>
+      <w:r>
+        <w:rPr>
+          <w:lang w:val="en-US"/>
+        </w:rPr>
+        <w:t>    background-color: rgb(37, 74, 238);</w:t>
+      </w:r>
+    </w:p>
+    <w:p>
+      <w:pPr>
+        <w:rPr>
+          <w:lang w:val="en-US"/>
+        </w:rPr>
+      </w:pPr>
+      <w:r>
+        <w:rPr>
+          <w:lang w:val="en-US"/>
+        </w:rPr>
+        <w:t>    transition: width 0.3s ease;</w:t>
+      </w:r>
+    </w:p>
+    <w:p>
+      <w:pPr>
+        <w:rPr>
+          <w:lang w:val="en-US"/>
+        </w:rPr>
+      </w:pPr>
+      <w:r>
+        <w:rPr>
+          <w:lang w:val="en-US"/>
+        </w:rPr>
+        <w:t>}</w:t>
+      </w:r>
+    </w:p>
+    <w:p>
+      <w:pPr>
+        <w:rPr>
+          <w:lang w:val="en-US"/>
+        </w:rPr>
+      </w:pPr>
+    </w:p>
+    <w:p>
+      <w:pPr>
+        <w:rPr>
+          <w:lang w:val="en-US"/>
+        </w:rPr>
+      </w:pPr>
+      <w:r>
+        <w:rPr>
+          <w:lang w:val="en-US"/>
+        </w:rPr>
+        <w:t>.desktop-nav a:hover::after,</w:t>
+      </w:r>
+    </w:p>
+    <w:p>
+      <w:pPr>
+        <w:rPr>
+          <w:lang w:val="en-US"/>
+        </w:rPr>
+      </w:pPr>
+      <w:r>
+        <w:rPr>
+          <w:lang w:val="en-US"/>
+        </w:rPr>
+        <w:t>.desktop-nav a.active::after {</w:t>
+      </w:r>
+    </w:p>
+    <w:p>
+      <w:pPr>
+        <w:rPr>
+          <w:lang w:val="en-US"/>
+        </w:rPr>
+      </w:pPr>
+      <w:r>
+        <w:rPr>
+          <w:lang w:val="en-US"/>
+        </w:rPr>
+        <w:t>    width: 100%;</w:t>
+      </w:r>
+    </w:p>
+    <w:p>
+      <w:pPr>
+        <w:rPr>
+          <w:lang w:val="en-US"/>
+        </w:rPr>
+      </w:pPr>
+      <w:r>
+        <w:rPr>
+          <w:lang w:val="en-US"/>
+        </w:rPr>
+        <w:t>}</w:t>
+      </w:r>
+    </w:p>
+    <w:p>
+      <w:pPr>
+        <w:rPr>
+          <w:lang w:val="en-US"/>
+        </w:rPr>
+      </w:pPr>
+    </w:p>
+    <w:p>
+      <w:pPr>
+        <w:rPr>
+          <w:lang w:val="en-US"/>
+        </w:rPr>
+      </w:pPr>
+      <w:r>
+        <w:rPr>
+          <w:lang w:val="en-US"/>
+        </w:rPr>
+        <w:t>.mobile-menu {</w:t>
+      </w:r>
+    </w:p>
+    <w:p>
+      <w:pPr>
+        <w:rPr>
+          <w:lang w:val="en-US"/>
+        </w:rPr>
+      </w:pPr>
+      <w:r>
+        <w:rPr>
+          <w:lang w:val="en-US"/>
+        </w:rPr>
+        <w:t>    display: none;</w:t>
+      </w:r>
+    </w:p>
+    <w:p>
+      <w:pPr>
+        <w:rPr>
+          <w:lang w:val="en-US"/>
+        </w:rPr>
+      </w:pPr>
+      <w:r>
+        <w:rPr>
+          <w:lang w:val="en-US"/>
+        </w:rPr>
+        <w:t>}</w:t>
+      </w:r>
+    </w:p>
+    <w:p>
+      <w:pPr>
+        <w:rPr>
+          <w:lang w:val="en-US"/>
+        </w:rPr>
+      </w:pPr>
+    </w:p>
+    <w:p>
+      <w:pPr>
+        <w:rPr>
+          <w:lang w:val="en-US"/>
+        </w:rPr>
+      </w:pPr>
+      <w:r>
+        <w:rPr>
+          <w:lang w:val="en-US"/>
+        </w:rPr>
+        <w:t>.menu-icon {</w:t>
+      </w:r>
+    </w:p>
+    <w:p>
+      <w:pPr>
+        <w:rPr>
+          <w:lang w:val="en-US"/>
+        </w:rPr>
+      </w:pPr>
+      <w:r>
+        <w:rPr>
+          <w:lang w:val="en-US"/>
+        </w:rPr>
+        <w:t>    display: grid;</w:t>
+      </w:r>
+    </w:p>
+    <w:p>
+      <w:pPr>
+        <w:rPr>
+          <w:lang w:val="en-US"/>
+        </w:rPr>
+      </w:pPr>
+      <w:r>
+        <w:rPr>
+          <w:lang w:val="en-US"/>
+        </w:rPr>
+        <w:t>    gap: 6px;</w:t>
+      </w:r>
+    </w:p>
+    <w:p>
+      <w:pPr>
+        <w:rPr>
+          <w:lang w:val="en-US"/>
+        </w:rPr>
+      </w:pPr>
+      <w:r>
+        <w:rPr>
+          <w:lang w:val="en-US"/>
+        </w:rPr>
+        <w:t>    cursor: pointer;</w:t>
+      </w:r>
+    </w:p>
+    <w:p>
+      <w:pPr>
+        <w:rPr>
+          <w:lang w:val="en-US"/>
+        </w:rPr>
+      </w:pPr>
+      <w:r>
+        <w:rPr>
+          <w:lang w:val="en-US"/>
+        </w:rPr>
+        <w:t>}</w:t>
+      </w:r>
+    </w:p>
+    <w:p>
+      <w:pPr>
+        <w:rPr>
+          <w:lang w:val="en-US"/>
+        </w:rPr>
+      </w:pPr>
+    </w:p>
+    <w:p>
+      <w:pPr>
+        <w:rPr>
+          <w:lang w:val="en-US"/>
+        </w:rPr>
+      </w:pPr>
+      <w:r>
+        <w:rPr>
+          <w:lang w:val="en-US"/>
+        </w:rPr>
+        <w:lastRenderedPageBreak/>
+        <w:t>.menu-icon span {</w:t>
+      </w:r>
+    </w:p>
+    <w:p>
+      <w:pPr>
+        <w:rPr>
+          <w:lang w:val="en-US"/>
+        </w:rPr>
+      </w:pPr>
+      <w:r>
+        <w:rPr>
+          <w:lang w:val="en-US"/>
+        </w:rPr>
+        <w:t>    width: 26px;</w:t>
+      </w:r>
+    </w:p>
+    <w:p>
+      <w:pPr>
+        <w:rPr>
+          <w:lang w:val="en-US"/>
+        </w:rPr>
+      </w:pPr>
+      <w:r>
+        <w:rPr>
+          <w:lang w:val="en-US"/>
+        </w:rPr>
+        <w:t>    height: 3px;</w:t>
+      </w:r>
+    </w:p>
+    <w:p>
+      <w:pPr>
+        <w:rPr>
+          <w:lang w:val="en-US"/>
+        </w:rPr>
+      </w:pPr>
+      <w:r>
+        <w:rPr>
+          <w:lang w:val="en-US"/>
+        </w:rPr>
+        <w:t>    background-color: rgb(37, 74, 238);</w:t>
+      </w:r>
+    </w:p>
+    <w:p>
+      <w:pPr>
+        <w:rPr>
+          <w:lang w:val="en-US"/>
+        </w:rPr>
+      </w:pPr>
+      <w:r>
+        <w:rPr>
+          <w:lang w:val="en-US"/>
+        </w:rPr>
+        <w:t>}</w:t>
+      </w:r>
+    </w:p>
+    <w:p>
+      <w:pPr>
+        <w:rPr>
+          <w:lang w:val="en-US"/>
+        </w:rPr>
+      </w:pPr>
+    </w:p>
+    <w:p>
+      <w:pPr>
+        <w:rPr>
+          <w:lang w:val="en-US"/>
+        </w:rPr>
+      </w:pPr>
+      <w:r>
+        <w:rPr>
+          <w:lang w:val="en-US"/>
+        </w:rPr>
+        <w:t>summary::-webkit-details-marker {</w:t>
+      </w:r>
+    </w:p>
+    <w:p>
+      <w:pPr>
+        <w:rPr>
+          <w:lang w:val="en-US"/>
+        </w:rPr>
+      </w:pPr>
+      <w:r>
+        <w:rPr>
+          <w:lang w:val="en-US"/>
+        </w:rPr>
+        <w:t>    display: none;</w:t>
+      </w:r>
+    </w:p>
+    <w:p>
+      <w:pPr>
+        <w:rPr>
+          <w:lang w:val="en-US"/>
+        </w:rPr>
+      </w:pPr>
+    </w:p>
+    <w:p>
+      <w:pPr>
+        <w:rPr>
+          <w:lang w:val="en-US"/>
+        </w:rPr>
+      </w:pPr>
+      <w:r>
+        <w:rPr>
+          <w:lang w:val="en-US"/>
+        </w:rPr>
+        <w:t>}</w:t>
+      </w:r>
+    </w:p>
+    <w:p>
+      <w:pPr>
+        <w:rPr>
+          <w:lang w:val="en-US"/>
+        </w:rPr>
+      </w:pPr>
+    </w:p>
+    <w:p>
+      <w:pPr>
+        <w:rPr>
+          <w:lang w:val="en-US"/>
+        </w:rPr>
+      </w:pPr>
+      <w:r>
+        <w:rPr>
+          <w:lang w:val="en-US"/>
+        </w:rPr>
+        <w:t>.hero {</w:t>
+      </w:r>
+    </w:p>
+    <w:p>
+      <w:pPr>
+        <w:rPr>
+          <w:lang w:val="en-US"/>
+        </w:rPr>
+      </w:pPr>
+      <w:r>
+        <w:rPr>
+          <w:lang w:val="en-US"/>
+        </w:rPr>
+        <w:t>    max-width: 1200px;</w:t>
+      </w:r>
+    </w:p>
+    <w:p>
+      <w:pPr>
+        <w:rPr>
+          <w:lang w:val="en-US"/>
+        </w:rPr>
+      </w:pPr>
+      <w:r>
+        <w:rPr>
+          <w:lang w:val="en-US"/>
+        </w:rPr>
+        <w:t>    margin: 80px auto;</w:t>
+      </w:r>
+    </w:p>
+    <w:p>
+      <w:pPr>
+        <w:rPr>
+          <w:lang w:val="en-US"/>
+        </w:rPr>
+      </w:pPr>
+      <w:r>
+        <w:rPr>
+          <w:lang w:val="en-US"/>
+        </w:rPr>
+        <w:t>    padding: 0 32px;</w:t>
+      </w:r>
+    </w:p>
+    <w:p>
+      <w:pPr>
+        <w:rPr>
+          <w:lang w:val="en-US"/>
+        </w:rPr>
+      </w:pPr>
+      <w:r>
+        <w:rPr>
+          <w:lang w:val="en-US"/>
+        </w:rPr>
+        <w:t>    display: grid;</w:t>
+      </w:r>
+    </w:p>
+    <w:p>
+      <w:pPr>
+        <w:rPr>
+          <w:lang w:val="en-US"/>
+        </w:rPr>
+      </w:pPr>
+      <w:r>
+        <w:rPr>
+          <w:lang w:val="en-US"/>
+        </w:rPr>
+        <w:t>    grid-template-columns: 60% 40%;</w:t>
+      </w:r>
+    </w:p>
+    <w:p>
+      <w:pPr>
+        <w:rPr>
+          <w:lang w:val="en-US"/>
+        </w:rPr>
+      </w:pPr>
+      <w:r>
+        <w:rPr>
+          <w:lang w:val="en-US"/>
+        </w:rPr>
+        <w:t>    align-items: center;</w:t>
+      </w:r>
+    </w:p>
+    <w:p>
+      <w:pPr>
+        <w:rPr>
+          <w:lang w:val="en-US"/>
+        </w:rPr>
+      </w:pPr>
+      <w:r>
+        <w:rPr>
+          <w:lang w:val="en-US"/>
+        </w:rPr>
+        <w:t>    gap: 80px;</w:t>
+      </w:r>
+    </w:p>
+    <w:p>
+      <w:pPr>
+        <w:rPr>
+          <w:lang w:val="en-US"/>
+        </w:rPr>
+      </w:pPr>
+      <w:r>
+        <w:rPr>
+          <w:lang w:val="en-US"/>
+        </w:rPr>
+        <w:t>}</w:t>
+      </w:r>
+    </w:p>
+    <w:p>
+      <w:pPr>
+        <w:rPr>
+          <w:lang w:val="en-US"/>
+        </w:rPr>
+      </w:pPr>
+    </w:p>
+    <w:p>
+      <w:pPr>
+        <w:rPr>
+          <w:lang w:val="en-US"/>
+        </w:rPr>
+      </w:pPr>
+      <w:r>
+        <w:rPr>
+          <w:lang w:val="en-US"/>
+        </w:rPr>
+        <w:t>.hero-image {</w:t>
+      </w:r>
+    </w:p>
+    <w:p>
+      <w:pPr>
+        <w:rPr>
+          <w:lang w:val="en-US"/>
+        </w:rPr>
+      </w:pPr>
+      <w:r>
+        <w:rPr>
+          <w:lang w:val="en-US"/>
+        </w:rPr>
+        <w:t>    display: grid;</w:t>
+      </w:r>
+    </w:p>
+    <w:p>
+      <w:pPr>
+        <w:rPr>
+          <w:lang w:val="en-US"/>
+        </w:rPr>
+      </w:pPr>
+      <w:r>
+        <w:rPr>
+          <w:lang w:val="en-US"/>
+        </w:rPr>
+        <w:t>    place-items: center;</w:t>
+      </w:r>
+    </w:p>
+    <w:p>
+      <w:pPr>
+        <w:rPr>
+          <w:lang w:val="en-US"/>
+        </w:rPr>
+      </w:pPr>
+    </w:p>
+    <w:p>
+      <w:pPr>
+        <w:rPr>
+          <w:lang w:val="en-US"/>
+        </w:rPr>
+      </w:pPr>
+      <w:r>
+        <w:rPr>
+          <w:lang w:val="en-US"/>
+        </w:rPr>
+        <w:t>}</w:t>
+      </w:r>
+    </w:p>
+    <w:p>
+      <w:pPr>
+        <w:rPr>
+          <w:lang w:val="en-US"/>
+        </w:rPr>
+      </w:pPr>
+    </w:p>
+    <w:p>
+      <w:pPr>
+        <w:rPr>
+          <w:lang w:val="en-US"/>
+        </w:rPr>
+      </w:pPr>
+      <w:r>
+        <w:rPr>
+          <w:lang w:val="en-US"/>
+        </w:rPr>
+        <w:t>.hero-image img {</w:t>
+      </w:r>
+    </w:p>
+    <w:p>
+      <w:pPr>
+        <w:rPr>
+          <w:lang w:val="en-US"/>
+        </w:rPr>
+      </w:pPr>
+      <w:r>
+        <w:rPr>
+          <w:lang w:val="en-US"/>
+        </w:rPr>
+        <w:t>    width: 360px;</w:t>
+      </w:r>
+    </w:p>
+    <w:p>
+      <w:pPr>
+        <w:rPr>
+          <w:lang w:val="en-US"/>
+        </w:rPr>
+      </w:pPr>
+      <w:r>
+        <w:rPr>
+          <w:lang w:val="en-US"/>
+        </w:rPr>
+        <w:t>    height: 360px;</w:t>
+      </w:r>
+    </w:p>
+    <w:p>
+      <w:pPr>
+        <w:rPr>
+          <w:lang w:val="en-US"/>
+        </w:rPr>
+      </w:pPr>
+      <w:r>
+        <w:rPr>
+          <w:lang w:val="en-US"/>
+        </w:rPr>
+        <w:lastRenderedPageBreak/>
+        <w:t>    border-radius: 50%;</w:t>
+      </w:r>
+    </w:p>
+    <w:p>
+      <w:pPr>
+        <w:rPr>
+          <w:lang w:val="en-US"/>
+        </w:rPr>
+      </w:pPr>
+      <w:r>
+        <w:rPr>
+          <w:lang w:val="en-US"/>
+        </w:rPr>
+        <w:t>    object-fit: cover;</w:t>
+      </w:r>
+    </w:p>
+    <w:p>
+      <w:pPr>
+        <w:rPr>
+          <w:lang w:val="en-US"/>
+        </w:rPr>
+      </w:pPr>
+      <w:r>
+        <w:rPr>
+          <w:lang w:val="en-US"/>
+        </w:rPr>
+        <w:t>    padding: 14px;</w:t>
+      </w:r>
+    </w:p>
+    <w:p>
+      <w:pPr>
+        <w:rPr>
+          <w:lang w:val="en-US"/>
+        </w:rPr>
+      </w:pPr>
+      <w:r>
+        <w:rPr>
+          <w:lang w:val="en-US"/>
+        </w:rPr>
+        <w:t>    background: radial-gradient(circle, #2563eb 60%, transparent 61%);</w:t>
+      </w:r>
+    </w:p>
+    <w:p>
+      <w:pPr>
+        <w:rPr>
+          <w:lang w:val="en-US"/>
+        </w:rPr>
+      </w:pPr>
+      <w:r>
+        <w:rPr>
+          <w:lang w:val="en-US"/>
+        </w:rPr>
+        <w:t>    box-shadow: 0 30px 60px rgb(35, 42, 87);</w:t>
+      </w:r>
+    </w:p>
+    <w:p>
+      <w:pPr>
+        <w:rPr>
+          <w:lang w:val="en-US"/>
+        </w:rPr>
+      </w:pPr>
+      <w:r>
+        <w:rPr>
+          <w:lang w:val="en-US"/>
+        </w:rPr>
+        <w:t>}</w:t>
+      </w:r>
+    </w:p>
+    <w:p>
+      <w:pPr>
+        <w:rPr>
+          <w:lang w:val="en-US"/>
+        </w:rPr>
+      </w:pPr>
+    </w:p>
+    <w:p>
+      <w:pPr>
+        <w:rPr>
+          <w:lang w:val="en-US"/>
+        </w:rPr>
+      </w:pPr>
+      <w:r>
+        <w:rPr>
+          <w:lang w:val="en-US"/>
+        </w:rPr>
+        <w:t>.about h1 {</w:t>
+      </w:r>
+    </w:p>
+    <w:p>
+      <w:pPr>
+        <w:rPr>
+          <w:lang w:val="en-US"/>
+        </w:rPr>
+      </w:pPr>
+      <w:r>
+        <w:rPr>
+          <w:lang w:val="en-US"/>
+        </w:rPr>
+        <w:t>    font-size: 40px;</w:t>
+      </w:r>
+    </w:p>
+    <w:p>
+      <w:pPr>
+        <w:rPr>
+          <w:lang w:val="en-US"/>
+        </w:rPr>
+      </w:pPr>
+      <w:r>
+        <w:rPr>
+          <w:lang w:val="en-US"/>
+        </w:rPr>
+        <w:t>    margin-bottom: 10px;</w:t>
+      </w:r>
+    </w:p>
+    <w:p>
+      <w:pPr>
+        <w:rPr>
+          <w:lang w:val="en-US"/>
+        </w:rPr>
+      </w:pPr>
+      <w:r>
+        <w:rPr>
+          <w:lang w:val="en-US"/>
+        </w:rPr>
+        <w:t>}</w:t>
+      </w:r>
+    </w:p>
+    <w:p>
+      <w:pPr>
+        <w:rPr>
+          <w:lang w:val="en-US"/>
+        </w:rPr>
+      </w:pPr>
+    </w:p>
+    <w:p>
+      <w:pPr>
+        <w:rPr>
+          <w:lang w:val="en-US"/>
+        </w:rPr>
+      </w:pPr>
+      <w:r>
+        <w:rPr>
+          <w:lang w:val="en-US"/>
+        </w:rPr>
+        <w:t>.about h2 {</w:t>
+      </w:r>
+    </w:p>
+    <w:p>
+      <w:pPr>
+        <w:rPr>
+          <w:lang w:val="en-US"/>
+        </w:rPr>
+      </w:pPr>
+      <w:r>
+        <w:rPr>
+          <w:lang w:val="en-US"/>
+        </w:rPr>
+        <w:t>    font-size: 48px;</w:t>
+      </w:r>
+    </w:p>
+    <w:p>
+      <w:pPr>
+        <w:rPr>
+          <w:lang w:val="en-US"/>
+        </w:rPr>
+      </w:pPr>
+      <w:r>
+        <w:rPr>
+          <w:lang w:val="en-US"/>
+        </w:rPr>
+        <w:t>    font-weight: 800;</w:t>
+      </w:r>
+    </w:p>
+    <w:p>
+      <w:pPr>
+        <w:rPr>
+          <w:lang w:val="en-US"/>
+        </w:rPr>
+      </w:pPr>
+      <w:r>
+        <w:rPr>
+          <w:lang w:val="en-US"/>
+        </w:rPr>
+        <w:t>}</w:t>
+      </w:r>
+    </w:p>
+    <w:p>
+      <w:pPr>
+        <w:rPr>
+          <w:lang w:val="en-US"/>
+        </w:rPr>
+      </w:pPr>
+    </w:p>
+    <w:p>
+      <w:pPr>
+        <w:rPr>
+          <w:lang w:val="en-US"/>
+        </w:rPr>
+      </w:pPr>
+      <w:r>
+        <w:rPr>
+          <w:lang w:val="en-US"/>
+        </w:rPr>
+        <w:t>.about h2 span {</w:t>
+      </w:r>
+    </w:p>
+    <w:p>
+      <w:pPr>
+        <w:rPr>
+          <w:lang w:val="en-US"/>
+        </w:rPr>
+      </w:pPr>
+      <w:r>
+        <w:rPr>
+          <w:lang w:val="en-US"/>
+        </w:rPr>
+        <w:t>    color: rgb(56, 56, 243);</w:t>
+      </w:r>
+    </w:p>
+    <w:p>
+      <w:pPr>
+        <w:rPr>
+          <w:lang w:val="en-US"/>
+        </w:rPr>
+      </w:pPr>
+      <w:r>
+        <w:rPr>
+          <w:lang w:val="en-US"/>
+        </w:rPr>
+        <w:t>}</w:t>
+      </w:r>
+    </w:p>
+    <w:p>
+      <w:pPr>
+        <w:rPr>
+          <w:lang w:val="en-US"/>
+        </w:rPr>
+      </w:pPr>
+    </w:p>
+    <w:p>
+      <w:pPr>
+        <w:rPr>
+          <w:lang w:val="en-US"/>
+        </w:rPr>
+      </w:pPr>
+      <w:r>
+        <w:rPr>
+          <w:lang w:val="en-US"/>
+        </w:rPr>
+        <w:t>.about h3 {</w:t>
+      </w:r>
+    </w:p>
+    <w:p>
+      <w:pPr>
+        <w:rPr>
+          <w:lang w:val="en-US"/>
+        </w:rPr>
+      </w:pPr>
+      <w:r>
+        <w:rPr>
+          <w:lang w:val="en-US"/>
+        </w:rPr>
+        <w:t>    color: rgb(56, 56, 243);</w:t>
+      </w:r>
+    </w:p>
+    <w:p>
+      <w:pPr>
+        <w:rPr>
+          <w:lang w:val="en-US"/>
+        </w:rPr>
+      </w:pPr>
+      <w:r>
+        <w:rPr>
+          <w:lang w:val="en-US"/>
+        </w:rPr>
+        <w:t>    font-size: 24px;</w:t>
+      </w:r>
+    </w:p>
+    <w:p>
+      <w:pPr>
+        <w:rPr>
+          <w:lang w:val="en-US"/>
+        </w:rPr>
+      </w:pPr>
+      <w:r>
+        <w:rPr>
+          <w:lang w:val="en-US"/>
+        </w:rPr>
+        <w:t>    margin-top: 12px;</w:t>
+      </w:r>
+    </w:p>
+    <w:p>
+      <w:pPr>
+        <w:rPr>
+          <w:lang w:val="en-US"/>
+        </w:rPr>
+      </w:pPr>
+      <w:r>
+        <w:rPr>
+          <w:lang w:val="en-US"/>
+        </w:rPr>
+        <w:t>    color: #475569;</w:t>
+      </w:r>
+    </w:p>
+    <w:p>
+      <w:pPr>
+        <w:rPr>
+          <w:lang w:val="en-US"/>
+        </w:rPr>
+      </w:pPr>
+    </w:p>
+    <w:p>
+      <w:pPr>
+        <w:rPr>
+          <w:lang w:val="en-US"/>
+        </w:rPr>
+      </w:pPr>
+      <w:r>
+        <w:rPr>
+          <w:lang w:val="en-US"/>
+        </w:rPr>
+        <w:t>}</w:t>
+      </w:r>
+    </w:p>
+    <w:p>
+      <w:pPr>
+        <w:rPr>
+          <w:lang w:val="en-US"/>
+        </w:rPr>
+      </w:pPr>
+    </w:p>
+    <w:p>
+      <w:pPr>
+        <w:rPr>
+          <w:lang w:val="en-US"/>
+        </w:rPr>
+      </w:pPr>
+      <w:r>
+        <w:rPr>
+          <w:lang w:val="en-US"/>
+        </w:rPr>
+        <w:t>.btn {</w:t>
+      </w:r>
+    </w:p>
+    <w:p>
+      <w:pPr>
+        <w:rPr>
+          <w:lang w:val="en-US"/>
+        </w:rPr>
+      </w:pPr>
+      <w:r>
+        <w:rPr>
+          <w:lang w:val="en-US"/>
+        </w:rPr>
+        <w:lastRenderedPageBreak/>
+        <w:t>    display: inline-block;</w:t>
+      </w:r>
+    </w:p>
+    <w:p>
+      <w:pPr>
+        <w:rPr>
+          <w:lang w:val="en-US"/>
+        </w:rPr>
+      </w:pPr>
+      <w:r>
+        <w:rPr>
+          <w:lang w:val="en-US"/>
+        </w:rPr>
+        <w:t>    margin-top: 32px;</w:t>
+      </w:r>
+    </w:p>
+    <w:p>
+      <w:pPr>
+        <w:rPr>
+          <w:lang w:val="en-US"/>
+        </w:rPr>
+      </w:pPr>
+      <w:r>
+        <w:rPr>
+          <w:lang w:val="en-US"/>
+        </w:rPr>
+        <w:t>    padding: 14px 36px;</w:t>
+      </w:r>
+    </w:p>
+    <w:p>
+      <w:pPr>
+        <w:rPr>
+          <w:lang w:val="en-US"/>
+        </w:rPr>
+      </w:pPr>
+      <w:r>
+        <w:rPr>
+          <w:lang w:val="en-US"/>
+        </w:rPr>
+        <w:t>    background: linear-gradient(135deg, #2563eb, #1d4ed8);</w:t>
+      </w:r>
+    </w:p>
+    <w:p>
+      <w:pPr>
+        <w:rPr>
+          <w:lang w:val="en-US"/>
+        </w:rPr>
+      </w:pPr>
+      <w:r>
+        <w:rPr>
+          <w:lang w:val="en-US"/>
+        </w:rPr>
+        <w:t>    text-decoration: none;</w:t>
+      </w:r>
+    </w:p>
+    <w:p>
+      <w:pPr>
+        <w:rPr>
+          <w:lang w:val="en-US"/>
+        </w:rPr>
+      </w:pPr>
+      <w:r>
+        <w:rPr>
+          <w:lang w:val="en-US"/>
+        </w:rPr>
+        <w:t>    border-radius: 999px;</w:t>
+      </w:r>
+    </w:p>
+    <w:p>
+      <w:pPr>
+        <w:rPr>
+          <w:lang w:val="en-US"/>
+        </w:rPr>
+      </w:pPr>
+      <w:r>
+        <w:rPr>
+          <w:lang w:val="en-US"/>
+        </w:rPr>
+        <w:t>    font-weight: 600;</w:t>
+      </w:r>
+    </w:p>
+    <w:p>
+      <w:pPr>
+        <w:rPr>
+          <w:lang w:val="en-US"/>
+        </w:rPr>
+      </w:pPr>
+      <w:r>
+        <w:rPr>
+          <w:lang w:val="en-US"/>
+        </w:rPr>
+        <w:t>    transition: transform 0.3s ease;</w:t>
+      </w:r>
+    </w:p>
+    <w:p>
+      <w:pPr>
+        <w:rPr>
+          <w:lang w:val="en-US"/>
+        </w:rPr>
+      </w:pPr>
+      <w:r>
+        <w:rPr>
+          <w:lang w:val="en-US"/>
+        </w:rPr>
+        <w:t>}</w:t>
+      </w:r>
+    </w:p>
+    <w:p>
+      <w:pPr>
+        <w:rPr>
+          <w:lang w:val="en-US"/>
+        </w:rPr>
+      </w:pPr>
+    </w:p>
+    <w:p>
+      <w:pPr>
+        <w:rPr>
+          <w:lang w:val="en-US"/>
+        </w:rPr>
+      </w:pPr>
+      <w:r>
+        <w:rPr>
+          <w:lang w:val="en-US"/>
+        </w:rPr>
+        <w:t>.btn:hover {</w:t>
+      </w:r>
+    </w:p>
+    <w:p>
+      <w:pPr>
+        <w:rPr>
+          <w:lang w:val="en-US"/>
+        </w:rPr>
+      </w:pPr>
+      <w:r>
+        <w:rPr>
+          <w:lang w:val="en-US"/>
+        </w:rPr>
+        <w:t>    transform: translateY(-3px);</w:t>
+      </w:r>
+    </w:p>
+    <w:p>
+      <w:pPr>
+        <w:rPr>
+          <w:lang w:val="en-US"/>
+        </w:rPr>
+      </w:pPr>
+      <w:r>
+        <w:rPr>
+          <w:lang w:val="en-US"/>
+        </w:rPr>
+        <w:t>}</w:t>
+      </w:r>
+    </w:p>
+    <w:p>
+      <w:pPr>
+        <w:rPr>
+          <w:lang w:val="en-US"/>
+        </w:rPr>
+      </w:pPr>
+    </w:p>
+    <w:p>
+      <w:pPr>
+        <w:rPr>
+          <w:lang w:val="en-US"/>
+        </w:rPr>
+      </w:pPr>
+      <w:r>
+        <w:rPr>
+          <w:lang w:val="en-US"/>
+        </w:rPr>
+        <w:t>footer {</w:t>
+      </w:r>
+    </w:p>
+    <w:p>
+      <w:pPr>
+        <w:rPr>
+          <w:lang w:val="en-US"/>
+        </w:rPr>
+      </w:pPr>
+      <w:r>
+        <w:rPr>
+          <w:lang w:val="en-US"/>
+        </w:rPr>
+        <w:t>    display: grid;</w:t>
+      </w:r>
+    </w:p>
+    <w:p>
+      <w:pPr>
+        <w:rPr>
+          <w:lang w:val="en-US"/>
+        </w:rPr>
+      </w:pPr>
+      <w:r>
+        <w:rPr>
+          <w:lang w:val="en-US"/>
+        </w:rPr>
+        <w:t>    place-items: center;</w:t>
+      </w:r>
+    </w:p>
+    <w:p>
+      <w:pPr>
+        <w:rPr>
+          <w:lang w:val="en-US"/>
+        </w:rPr>
+      </w:pPr>
+      <w:r>
+        <w:rPr>
+          <w:lang w:val="en-US"/>
+        </w:rPr>
+        <w:t>    background-color: #111;</w:t>
+      </w:r>
+    </w:p>
+    <w:p>
+      <w:pPr>
+        <w:rPr>
+          <w:lang w:val="en-US"/>
+        </w:rPr>
+      </w:pPr>
+      <w:r>
+        <w:rPr>
+          <w:lang w:val="en-US"/>
+        </w:rPr>
+        <w:t>    color: white;</w:t>
+      </w:r>
+    </w:p>
+    <w:p>
+      <w:pPr>
+        <w:rPr>
+          <w:lang w:val="en-US"/>
+        </w:rPr>
+      </w:pPr>
+      <w:r>
+        <w:rPr>
+          <w:lang w:val="en-US"/>
+        </w:rPr>
+        <w:t>    padding: 16px;</w:t>
+      </w:r>
+    </w:p>
+    <w:p>
+      <w:pPr>
+        <w:rPr>
+          <w:lang w:val="en-US"/>
+        </w:rPr>
+      </w:pPr>
+      <w:r>
+        <w:rPr>
+          <w:lang w:val="en-US"/>
+        </w:rPr>
+        <w:t>}</w:t>
+      </w:r>
+    </w:p>
+    <w:p>
+      <w:pPr>
+        <w:rPr>
+          <w:lang w:val="en-US"/>
+        </w:rPr>
+      </w:pPr>
+    </w:p>
+    <w:p>
+      <w:pPr>
+        <w:rPr>
+          <w:lang w:val="en-US"/>
+        </w:rPr>
+      </w:pPr>
+      <w:r>
+        <w:rPr>
+          <w:lang w:val="en-US"/>
+        </w:rPr>
+        <w:t>.projects,</w:t>
+      </w:r>
+    </w:p>
+    <w:p>
+      <w:pPr>
+        <w:rPr>
+          <w:lang w:val="en-US"/>
+        </w:rPr>
+      </w:pPr>
+      <w:r>
+        <w:rPr>
+          <w:lang w:val="en-US"/>
+        </w:rPr>
+        <w:t>.video,</w:t>
+      </w:r>
+    </w:p>
+    <w:p>
+      <w:pPr>
+        <w:rPr>
+          <w:lang w:val="en-US"/>
+        </w:rPr>
+      </w:pPr>
+      <w:r>
+        <w:rPr>
+          <w:lang w:val="en-US"/>
+        </w:rPr>
+        <w:t>.report {</w:t>
+      </w:r>
+    </w:p>
+    <w:p>
+      <w:pPr>
+        <w:rPr>
+          <w:lang w:val="en-US"/>
+        </w:rPr>
+      </w:pPr>
+      <w:r>
+        <w:rPr>
+          <w:lang w:val="en-US"/>
+        </w:rPr>
+        <w:t>    max-width: 1100px;</w:t>
+      </w:r>
+    </w:p>
+    <w:p>
+      <w:pPr>
+        <w:rPr>
+          <w:lang w:val="en-US"/>
+        </w:rPr>
+      </w:pPr>
+      <w:r>
+        <w:rPr>
+          <w:lang w:val="en-US"/>
+        </w:rPr>
+        <w:t>    margin: 48px auto;</w:t>
+      </w:r>
+    </w:p>
+    <w:p>
+      <w:pPr>
+        <w:rPr>
+          <w:lang w:val="en-US"/>
+        </w:rPr>
+      </w:pPr>
+      <w:r>
+        <w:rPr>
+          <w:lang w:val="en-US"/>
+        </w:rPr>
+        <w:t>    padding: 32px;</w:t>
+      </w:r>
+    </w:p>
+    <w:p>
+      <w:pPr>
+        <w:rPr>
+          <w:lang w:val="en-US"/>
+        </w:rPr>
+      </w:pPr>
+      <w:r>
+        <w:rPr>
+          <w:lang w:val="en-US"/>
+        </w:rPr>
+        <w:t>}</w:t>
+      </w:r>
+    </w:p>
+    <w:p>
+      <w:pPr>
+        <w:rPr>
+          <w:lang w:val="en-US"/>
+        </w:rPr>
+      </w:pPr>
+    </w:p>
+    <w:p>
+      <w:pPr>
+        <w:rPr>
+          <w:lang w:val="en-US"/>
+        </w:rPr>
+      </w:pPr>
+      <w:r>
+        <w:rPr>
+          <w:lang w:val="en-US"/>
+        </w:rPr>
+        <w:lastRenderedPageBreak/>
+        <w:t>.project-grid {</w:t>
+      </w:r>
+    </w:p>
+    <w:p>
+      <w:pPr>
+        <w:rPr>
+          <w:lang w:val="en-US"/>
+        </w:rPr>
+      </w:pPr>
+      <w:r>
+        <w:rPr>
+          <w:lang w:val="en-US"/>
+        </w:rPr>
+        <w:t>    display: grid;</w:t>
+      </w:r>
+    </w:p>
+    <w:p>
+      <w:pPr>
+        <w:rPr>
+          <w:lang w:val="en-US"/>
+        </w:rPr>
+      </w:pPr>
+      <w:r>
+        <w:rPr>
+          <w:lang w:val="en-US"/>
+        </w:rPr>
+        <w:t>    grid-template-columns: auto auto;</w:t>
+      </w:r>
+    </w:p>
+    <w:p>
+      <w:pPr>
+        <w:rPr>
+          <w:lang w:val="en-US"/>
+        </w:rPr>
+      </w:pPr>
+      <w:r>
+        <w:rPr>
+          <w:lang w:val="en-US"/>
+        </w:rPr>
+        <w:t>    gap: 50px 40px;</w:t>
+      </w:r>
+    </w:p>
+    <w:p>
+      <w:pPr>
+        <w:rPr>
+          <w:lang w:val="en-US"/>
+        </w:rPr>
+      </w:pPr>
+      <w:r>
+        <w:rPr>
+          <w:lang w:val="en-US"/>
+        </w:rPr>
+        <w:t>}</w:t>
+      </w:r>
+    </w:p>
+    <w:p>
+      <w:pPr>
+        <w:rPr>
+          <w:lang w:val="en-US"/>
+        </w:rPr>
+      </w:pPr>
+    </w:p>
+    <w:p>
+      <w:pPr>
+        <w:rPr>
+          <w:lang w:val="en-US"/>
+        </w:rPr>
+      </w:pPr>
+      <w:r>
+        <w:rPr>
+          <w:lang w:val="en-US"/>
+        </w:rPr>
+        <w:t>.card {</w:t>
+      </w:r>
+    </w:p>
+    <w:p>
+      <w:pPr>
+        <w:rPr>
+          <w:lang w:val="en-US"/>
+        </w:rPr>
+      </w:pPr>
+      <w:r>
+        <w:rPr>
+          <w:lang w:val="en-US"/>
+        </w:rPr>
+        <w:t>    background: white;</w:t>
+      </w:r>
+    </w:p>
+    <w:p>
+      <w:pPr>
+        <w:rPr>
+          <w:lang w:val="en-US"/>
+        </w:rPr>
+      </w:pPr>
+      <w:r>
+        <w:rPr>
+          <w:lang w:val="en-US"/>
+        </w:rPr>
+        <w:t>    padding: 16px;</w:t>
+      </w:r>
+    </w:p>
+    <w:p>
+      <w:pPr>
+        <w:rPr>
+          <w:lang w:val="en-US"/>
+        </w:rPr>
+      </w:pPr>
+      <w:r>
+        <w:rPr>
+          <w:lang w:val="en-US"/>
+        </w:rPr>
+        <w:t>    text-align: center;</w:t>
+      </w:r>
+    </w:p>
+    <w:p>
+      <w:pPr>
+        <w:rPr>
+          <w:lang w:val="en-US"/>
+        </w:rPr>
+      </w:pPr>
+      <w:r>
+        <w:rPr>
+          <w:lang w:val="en-US"/>
+        </w:rPr>
+        <w:t>    box-shadow: 0 10px 20px rgba(0, 0, 0, 0.1);</w:t>
+      </w:r>
+    </w:p>
+    <w:p>
+      <w:pPr>
+        <w:rPr>
+          <w:lang w:val="en-US"/>
+        </w:rPr>
+      </w:pPr>
+    </w:p>
+    <w:p>
+      <w:pPr>
+        <w:rPr>
+          <w:lang w:val="en-US"/>
+        </w:rPr>
+      </w:pPr>
+      <w:r>
+        <w:rPr>
+          <w:lang w:val="en-US"/>
+        </w:rPr>
+        <w:t>}</w:t>
+      </w:r>
+    </w:p>
+    <w:p>
+      <w:pPr>
+        <w:rPr>
+          <w:lang w:val="en-US"/>
+        </w:rPr>
+      </w:pPr>
+    </w:p>
+    <w:p>
+      <w:pPr>
+        <w:rPr>
+          <w:lang w:val="en-US"/>
+        </w:rPr>
+      </w:pPr>
+      <w:r>
+        <w:rPr>
+          <w:lang w:val="en-US"/>
+        </w:rPr>
+        <w:t>.card img {</w:t>
+      </w:r>
+    </w:p>
+    <w:p>
+      <w:pPr>
+        <w:rPr>
+          <w:lang w:val="en-US"/>
+        </w:rPr>
+      </w:pPr>
+      <w:r>
+        <w:rPr>
+          <w:lang w:val="en-US"/>
+        </w:rPr>
+        <w:t>    width: 100%;</w:t>
+      </w:r>
+    </w:p>
+    <w:p>
+      <w:pPr>
+        <w:rPr>
+          <w:lang w:val="en-US"/>
+        </w:rPr>
+      </w:pPr>
+      <w:r>
+        <w:rPr>
+          <w:lang w:val="en-US"/>
+        </w:rPr>
+        <w:t>    height: 200px;</w:t>
+      </w:r>
+    </w:p>
+    <w:p>
+      <w:pPr>
+        <w:rPr>
+          <w:lang w:val="en-US"/>
+        </w:rPr>
+      </w:pPr>
+      <w:r>
+        <w:rPr>
+          <w:lang w:val="en-US"/>
+        </w:rPr>
+        <w:t>    object-fit: cover;</w:t>
+      </w:r>
+    </w:p>
+    <w:p>
+      <w:pPr>
+        <w:rPr>
+          <w:lang w:val="en-US"/>
+        </w:rPr>
+      </w:pPr>
+      <w:r>
+        <w:rPr>
+          <w:lang w:val="en-US"/>
+        </w:rPr>
+        <w:t>}</w:t>
+      </w:r>
+    </w:p>
+    <w:p>
+      <w:pPr>
+        <w:rPr>
+          <w:lang w:val="en-US"/>
+        </w:rPr>
+      </w:pPr>
+    </w:p>
+    <w:p>
+      <w:pPr>
+        <w:rPr>
+          <w:lang w:val="en-US"/>
+        </w:rPr>
+      </w:pPr>
+      <w:r>
+        <w:rPr>
+          <w:lang w:val="en-US"/>
+        </w:rPr>
+        <w:t>.space {</w:t>
+      </w:r>
+    </w:p>
+    <w:p>
+      <w:pPr>
+        <w:rPr>
+          <w:lang w:val="en-US"/>
+        </w:rPr>
+      </w:pPr>
+      <w:r>
+        <w:rPr>
+          <w:lang w:val="en-US"/>
+        </w:rPr>
+        <w:t>    width: 100%;</w:t>
+      </w:r>
+    </w:p>
+    <w:p>
+      <w:pPr>
+        <w:rPr>
+          <w:lang w:val="en-US"/>
+        </w:rPr>
+      </w:pPr>
+      <w:r>
+        <w:rPr>
+          <w:lang w:val="en-US"/>
+        </w:rPr>
+        <w:t>    height: 100px;</w:t>
+      </w:r>
+    </w:p>
+    <w:p>
+      <w:pPr>
+        <w:rPr>
+          <w:lang w:val="en-US"/>
+        </w:rPr>
+      </w:pPr>
+      <w:r>
+        <w:rPr>
+          <w:lang w:val="en-US"/>
+        </w:rPr>
+        <w:t>}</w:t>
+      </w:r>
+    </w:p>
+    <w:p>
+      <w:pPr>
+        <w:rPr>
+          <w:lang w:val="en-US"/>
+        </w:rPr>
+      </w:pPr>
+    </w:p>
+    <w:p>
+      <w:pPr>
+        <w:rPr>
+          <w:lang w:val="en-US"/>
+        </w:rPr>
+      </w:pPr>
+      <w:r>
+        <w:rPr>
+          <w:lang w:val="en-US"/>
+        </w:rPr>
+        <w:t>.contact {</w:t>
+      </w:r>
+    </w:p>
+    <w:p>
+      <w:pPr>
+        <w:rPr>
+          <w:lang w:val="en-US"/>
+        </w:rPr>
+      </w:pPr>
+      <w:r>
+        <w:rPr>
+          <w:lang w:val="en-US"/>
+        </w:rPr>
+        <w:t>    display: grid;</w:t>
+      </w:r>
+    </w:p>
+    <w:p>
+      <w:pPr>
+        <w:rPr>
+          <w:lang w:val="en-US"/>
+        </w:rPr>
+      </w:pPr>
+      <w:r>
+        <w:rPr>
+          <w:lang w:val="en-US"/>
+        </w:rPr>
+        <w:t>    grid-template-columns: auto auto;</w:t>
+      </w:r>
+    </w:p>
+    <w:p>
+      <w:pPr>
+        <w:rPr>
+          <w:lang w:val="en-US"/>
+        </w:rPr>
+      </w:pPr>
+      <w:r>
+        <w:rPr>
+          <w:lang w:val="en-US"/>
+        </w:rPr>
+        <w:t>    max-width: 1100px;</w:t>
+      </w:r>
+    </w:p>
+    <w:p>
+      <w:pPr>
+        <w:rPr>
+          <w:lang w:val="en-US"/>
+        </w:rPr>
+      </w:pPr>
+      <w:r>
+        <w:rPr>
+          <w:lang w:val="en-US"/>
+        </w:rPr>
+        <w:t>    margin: 60px auto;</w:t>
+      </w:r>
+    </w:p>
+    <w:p>
+      <w:pPr>
+        <w:rPr>
+          <w:lang w:val="en-US"/>
+        </w:rPr>
+      </w:pPr>
+      <w:r>
+        <w:rPr>
+          <w:lang w:val="en-US"/>
+        </w:rPr>
+        <w:lastRenderedPageBreak/>
+        <w:t>    padding: 40px;</w:t>
+      </w:r>
+    </w:p>
+    <w:p>
+      <w:pPr>
+        <w:rPr>
+          <w:lang w:val="en-US"/>
+        </w:rPr>
+      </w:pPr>
+      <w:r>
+        <w:rPr>
+          <w:lang w:val="en-US"/>
+        </w:rPr>
+        <w:t>    gap: 40px;</w:t>
+      </w:r>
+    </w:p>
+    <w:p>
+      <w:pPr>
+        <w:rPr>
+          <w:lang w:val="en-US"/>
+        </w:rPr>
+      </w:pPr>
+      <w:r>
+        <w:rPr>
+          <w:lang w:val="en-US"/>
+        </w:rPr>
+        <w:t>    background-color: #ffffff;</w:t>
+      </w:r>
+    </w:p>
+    <w:p>
+      <w:pPr>
+        <w:rPr>
+          <w:lang w:val="en-US"/>
+        </w:rPr>
+      </w:pPr>
+      <w:r>
+        <w:rPr>
+          <w:lang w:val="en-US"/>
+        </w:rPr>
+        <w:t>    border-radius: 16px;</w:t>
+      </w:r>
+    </w:p>
+    <w:p>
+      <w:pPr>
+        <w:rPr>
+          <w:lang w:val="en-US"/>
+        </w:rPr>
+      </w:pPr>
+      <w:r>
+        <w:rPr>
+          <w:lang w:val="en-US"/>
+        </w:rPr>
+        <w:t>    box-shadow: 0 20px 40px rgb(0, 0, 0, 0.08);</w:t>
+      </w:r>
+    </w:p>
+    <w:p>
+      <w:pPr>
+        <w:rPr>
+          <w:lang w:val="en-US"/>
+        </w:rPr>
+      </w:pPr>
+    </w:p>
+    <w:p>
+      <w:pPr>
+        <w:rPr>
+          <w:lang w:val="en-US"/>
+        </w:rPr>
+      </w:pPr>
+      <w:r>
+        <w:rPr>
+          <w:lang w:val="en-US"/>
+        </w:rPr>
+        <w:t>}</w:t>
+      </w:r>
+    </w:p>
+    <w:p>
+      <w:pPr>
+        <w:rPr>
+          <w:lang w:val="en-US"/>
+        </w:rPr>
+      </w:pPr>
+    </w:p>
+    <w:p>
+      <w:pPr>
+        <w:rPr>
+          <w:lang w:val="en-US"/>
+        </w:rPr>
+      </w:pPr>
+      <w:r>
+        <w:rPr>
+          <w:lang w:val="en-US"/>
+        </w:rPr>
+        <w:t>.contact-title&gt;h2 {</w:t>
+      </w:r>
+    </w:p>
+    <w:p>
+      <w:pPr>
+        <w:rPr>
+          <w:lang w:val="en-US"/>
+        </w:rPr>
+      </w:pPr>
+      <w:r>
+        <w:rPr>
+          <w:lang w:val="en-US"/>
+        </w:rPr>
+        <w:t>    text-align: center;</w:t>
+      </w:r>
+    </w:p>
+    <w:p>
+      <w:pPr>
+        <w:rPr>
+          <w:lang w:val="en-US"/>
+        </w:rPr>
+      </w:pPr>
+      <w:r>
+        <w:rPr>
+          <w:lang w:val="en-US"/>
+        </w:rPr>
+        <w:t>    font-size: 42px;</w:t>
+      </w:r>
+    </w:p>
+    <w:p>
+      <w:pPr>
+        <w:rPr>
+          <w:lang w:val="en-US"/>
+        </w:rPr>
+      </w:pPr>
+      <w:r>
+        <w:rPr>
+          <w:lang w:val="en-US"/>
+        </w:rPr>
+        <w:t>    margin-top: 40px;</w:t>
+      </w:r>
+    </w:p>
+    <w:p>
+      <w:pPr>
+        <w:rPr>
+          <w:lang w:val="en-US"/>
+        </w:rPr>
+      </w:pPr>
+      <w:r>
+        <w:rPr>
+          <w:lang w:val="en-US"/>
+        </w:rPr>
+        <w:t>    color: #0f172a;</w:t>
+      </w:r>
+    </w:p>
+    <w:p>
+      <w:pPr>
+        <w:rPr>
+          <w:lang w:val="en-US"/>
+        </w:rPr>
+      </w:pPr>
+      <w:r>
+        <w:rPr>
+          <w:lang w:val="en-US"/>
+        </w:rPr>
+        <w:t>}</w:t>
+      </w:r>
+    </w:p>
+    <w:p>
+      <w:pPr>
+        <w:rPr>
+          <w:lang w:val="en-US"/>
+        </w:rPr>
+      </w:pPr>
+    </w:p>
+    <w:p>
+      <w:pPr>
+        <w:rPr>
+          <w:lang w:val="en-US"/>
+        </w:rPr>
+      </w:pPr>
+      <w:r>
+        <w:rPr>
+          <w:lang w:val="en-US"/>
+        </w:rPr>
+        <w:t>.contact-title&gt;p {</w:t>
+      </w:r>
+    </w:p>
+    <w:p>
+      <w:pPr>
+        <w:rPr>
+          <w:lang w:val="en-US"/>
+        </w:rPr>
+      </w:pPr>
+      <w:r>
+        <w:rPr>
+          <w:lang w:val="en-US"/>
+        </w:rPr>
+        <w:t>    text-align: center;</w:t>
+      </w:r>
+    </w:p>
+    <w:p>
+      <w:pPr>
+        <w:rPr>
+          <w:lang w:val="en-US"/>
+        </w:rPr>
+      </w:pPr>
+      <w:r>
+        <w:rPr>
+          <w:lang w:val="en-US"/>
+        </w:rPr>
+        <w:t>    color: #475569;</w:t>
+      </w:r>
+    </w:p>
+    <w:p>
+      <w:pPr>
+        <w:rPr>
+          <w:lang w:val="en-US"/>
+        </w:rPr>
+      </w:pPr>
+      <w:r>
+        <w:rPr>
+          <w:lang w:val="en-US"/>
+        </w:rPr>
+        <w:t>    margin-bottom: 40px;</w:t>
+      </w:r>
+    </w:p>
+    <w:p>
+      <w:pPr>
+        <w:rPr>
+          <w:lang w:val="en-US"/>
+        </w:rPr>
+      </w:pPr>
+      <w:r>
+        <w:rPr>
+          <w:lang w:val="en-US"/>
+        </w:rPr>
+        <w:t>}</w:t>
+      </w:r>
+    </w:p>
+    <w:p>
+      <w:pPr>
+        <w:rPr>
+          <w:lang w:val="en-US"/>
+        </w:rPr>
+      </w:pPr>
+    </w:p>
+    <w:p>
+      <w:pPr>
+        <w:rPr>
+          <w:lang w:val="en-US"/>
+        </w:rPr>
+      </w:pPr>
+      <w:r>
+        <w:rPr>
+          <w:lang w:val="en-US"/>
+        </w:rPr>
+        <w:t>/* LEFT CONTENT */</w:t>
+      </w:r>
+    </w:p>
+    <w:p>
+      <w:pPr>
+        <w:rPr>
+          <w:lang w:val="en-US"/>
+        </w:rPr>
+      </w:pPr>
+      <w:r>
+        <w:rPr>
+          <w:lang w:val="en-US"/>
+        </w:rPr>
+        <w:t>.page-title h2 {</w:t>
+      </w:r>
+    </w:p>
+    <w:p>
+      <w:pPr>
+        <w:rPr>
+          <w:lang w:val="en-US"/>
+        </w:rPr>
+      </w:pPr>
+      <w:r>
+        <w:rPr>
+          <w:lang w:val="en-US"/>
+        </w:rPr>
+        <w:t>    font-size: 28px;</w:t>
+      </w:r>
+    </w:p>
+    <w:p>
+      <w:pPr>
+        <w:rPr>
+          <w:lang w:val="en-US"/>
+        </w:rPr>
+      </w:pPr>
+      <w:r>
+        <w:rPr>
+          <w:lang w:val="en-US"/>
+        </w:rPr>
+        <w:t>    margin-bottom: 12px;</w:t>
+      </w:r>
+    </w:p>
+    <w:p>
+      <w:pPr>
+        <w:rPr>
+          <w:lang w:val="en-US"/>
+        </w:rPr>
+      </w:pPr>
+      <w:r>
+        <w:rPr>
+          <w:lang w:val="en-US"/>
+        </w:rPr>
+        <w:t>    color: #1e3a8a;</w:t>
+      </w:r>
+    </w:p>
+    <w:p>
+      <w:pPr>
+        <w:rPr>
+          <w:lang w:val="en-US"/>
+        </w:rPr>
+      </w:pPr>
+      <w:r>
+        <w:rPr>
+          <w:lang w:val="en-US"/>
+        </w:rPr>
+        <w:t>}</w:t>
+      </w:r>
+    </w:p>
+    <w:p>
+      <w:pPr>
+        <w:rPr>
+          <w:lang w:val="en-US"/>
+        </w:rPr>
+      </w:pPr>
+    </w:p>
+    <w:p>
+      <w:pPr>
+        <w:rPr>
+          <w:lang w:val="en-US"/>
+        </w:rPr>
+      </w:pPr>
+      <w:r>
+        <w:rPr>
+          <w:lang w:val="en-US"/>
+        </w:rPr>
+        <w:t>.page-title p {</w:t>
+      </w:r>
+    </w:p>
+    <w:p>
+      <w:pPr>
+        <w:rPr>
+          <w:lang w:val="en-US"/>
+        </w:rPr>
+      </w:pPr>
+      <w:r>
+        <w:rPr>
+          <w:lang w:val="en-US"/>
+        </w:rPr>
+        <w:t>    color: #475569;</w:t>
+      </w:r>
+    </w:p>
+    <w:p>
+      <w:pPr>
+        <w:rPr>
+          <w:lang w:val="en-US"/>
+        </w:rPr>
+      </w:pPr>
+      <w:r>
+        <w:rPr>
+          <w:lang w:val="en-US"/>
+        </w:rPr>
+        <w:lastRenderedPageBreak/>
+        <w:t>    margin-bottom: 20px;</w:t>
+      </w:r>
+    </w:p>
+    <w:p>
+      <w:pPr>
+        <w:rPr>
+          <w:lang w:val="en-US"/>
+        </w:rPr>
+      </w:pPr>
+      <w:r>
+        <w:rPr>
+          <w:lang w:val="en-US"/>
+        </w:rPr>
+        <w:t>}</w:t>
+      </w:r>
+    </w:p>
+    <w:p>
+      <w:pPr>
+        <w:rPr>
+          <w:lang w:val="en-US"/>
+        </w:rPr>
+      </w:pPr>
+    </w:p>
+    <w:p>
+      <w:pPr>
+        <w:rPr>
+          <w:lang w:val="en-US"/>
+        </w:rPr>
+      </w:pPr>
+      <w:r>
+        <w:rPr>
+          <w:lang w:val="en-US"/>
+        </w:rPr>
+        <w:t>.page-title ul {</w:t>
+      </w:r>
+    </w:p>
+    <w:p>
+      <w:pPr>
+        <w:rPr>
+          <w:lang w:val="en-US"/>
+        </w:rPr>
+      </w:pPr>
+      <w:r>
+        <w:rPr>
+          <w:lang w:val="en-US"/>
+        </w:rPr>
+        <w:t>    list-style: none;</w:t>
+      </w:r>
+    </w:p>
+    <w:p>
+      <w:pPr>
+        <w:rPr>
+          <w:lang w:val="en-US"/>
+        </w:rPr>
+      </w:pPr>
+      <w:r>
+        <w:rPr>
+          <w:lang w:val="en-US"/>
+        </w:rPr>
+        <w:t>    padding: 0;</w:t>
+      </w:r>
+    </w:p>
+    <w:p>
+      <w:pPr>
+        <w:rPr>
+          <w:lang w:val="en-US"/>
+        </w:rPr>
+      </w:pPr>
+      <w:r>
+        <w:rPr>
+          <w:lang w:val="en-US"/>
+        </w:rPr>
+        <w:t>    display: grid;</w:t>
+      </w:r>
+    </w:p>
+    <w:p>
+      <w:pPr>
+        <w:rPr>
+          <w:lang w:val="en-US"/>
+        </w:rPr>
+      </w:pPr>
+      <w:r>
+        <w:rPr>
+          <w:lang w:val="en-US"/>
+        </w:rPr>
+        <w:t>    gap: 12px;</w:t>
+      </w:r>
+    </w:p>
+    <w:p>
+      <w:pPr>
+        <w:rPr>
+          <w:lang w:val="en-US"/>
+        </w:rPr>
+      </w:pPr>
+      <w:r>
+        <w:rPr>
+          <w:lang w:val="en-US"/>
+        </w:rPr>
+        <w:t>}</w:t>
+      </w:r>
+    </w:p>
+    <w:p>
+      <w:pPr>
+        <w:rPr>
+          <w:lang w:val="en-US"/>
+        </w:rPr>
+      </w:pPr>
+    </w:p>
+    <w:p>
+      <w:pPr>
+        <w:rPr>
+          <w:lang w:val="en-US"/>
+        </w:rPr>
+      </w:pPr>
+      <w:r>
+        <w:rPr>
+          <w:lang w:val="en-US"/>
+        </w:rPr>
+        <w:t>.page-title li {</w:t>
+      </w:r>
+    </w:p>
+    <w:p>
+      <w:pPr>
+        <w:rPr>
+          <w:lang w:val="en-US"/>
+        </w:rPr>
+      </w:pPr>
+      <w:r>
+        <w:rPr>
+          <w:lang w:val="en-US"/>
+        </w:rPr>
+        <w:t>    font-size: 15px;</w:t>
+      </w:r>
+    </w:p>
+    <w:p>
+      <w:pPr>
+        <w:rPr>
+          <w:lang w:val="en-US"/>
+        </w:rPr>
+      </w:pPr>
+      <w:r>
+        <w:rPr>
+          <w:lang w:val="en-US"/>
+        </w:rPr>
+        <w:t>    color: #0f172a;</w:t>
+      </w:r>
+    </w:p>
+    <w:p>
+      <w:pPr>
+        <w:rPr>
+          <w:lang w:val="en-US"/>
+        </w:rPr>
+      </w:pPr>
+      <w:r>
+        <w:rPr>
+          <w:lang w:val="en-US"/>
+        </w:rPr>
+        <w:t>}</w:t>
+      </w:r>
+    </w:p>
+    <w:p>
+      <w:pPr>
+        <w:rPr>
+          <w:lang w:val="en-US"/>
+        </w:rPr>
+      </w:pPr>
+    </w:p>
+    <w:p>
+      <w:pPr>
+        <w:rPr>
+          <w:lang w:val="en-US"/>
+        </w:rPr>
+      </w:pPr>
+      <w:r>
+        <w:rPr>
+          <w:lang w:val="en-US"/>
+        </w:rPr>
+        <w:t>/* RIGHT FORM */</w:t>
+      </w:r>
+    </w:p>
+    <w:p>
+      <w:pPr>
+        <w:rPr>
+          <w:lang w:val="en-US"/>
+        </w:rPr>
+      </w:pPr>
+      <w:r>
+        <w:rPr>
+          <w:lang w:val="en-US"/>
+        </w:rPr>
+        <w:t>.right {</w:t>
+      </w:r>
+    </w:p>
+    <w:p>
+      <w:pPr>
+        <w:rPr>
+          <w:lang w:val="en-US"/>
+        </w:rPr>
+      </w:pPr>
+      <w:r>
+        <w:rPr>
+          <w:lang w:val="en-US"/>
+        </w:rPr>
+        <w:t>    display: grid;</w:t>
+      </w:r>
+    </w:p>
+    <w:p>
+      <w:pPr>
+        <w:rPr>
+          <w:lang w:val="en-US"/>
+        </w:rPr>
+      </w:pPr>
+      <w:r>
+        <w:rPr>
+          <w:lang w:val="en-US"/>
+        </w:rPr>
+        <w:t>    align-items: center;</w:t>
+      </w:r>
+    </w:p>
+    <w:p>
+      <w:pPr>
+        <w:rPr>
+          <w:lang w:val="en-US"/>
+        </w:rPr>
+      </w:pPr>
+      <w:r>
+        <w:rPr>
+          <w:lang w:val="en-US"/>
+        </w:rPr>
+        <w:t>}</w:t>
+      </w:r>
+    </w:p>
+    <w:p>
+      <w:pPr>
+        <w:rPr>
+          <w:lang w:val="en-US"/>
+        </w:rPr>
+      </w:pPr>
+    </w:p>
+    <w:p>
+      <w:pPr>
+        <w:rPr>
+          <w:lang w:val="en-US"/>
+        </w:rPr>
+      </w:pPr>
+      <w:r>
+        <w:rPr>
+          <w:lang w:val="en-US"/>
+        </w:rPr>
+        <w:t>.contact-form {</w:t>
+      </w:r>
+    </w:p>
+    <w:p>
+      <w:pPr>
+        <w:rPr>
+          <w:lang w:val="en-US"/>
+        </w:rPr>
+      </w:pPr>
+      <w:r>
+        <w:rPr>
+          <w:lang w:val="en-US"/>
+        </w:rPr>
+        <w:t>    display: grid;</w:t>
+      </w:r>
+    </w:p>
+    <w:p>
+      <w:pPr>
+        <w:rPr>
+          <w:lang w:val="en-US"/>
+        </w:rPr>
+      </w:pPr>
+      <w:r>
+        <w:rPr>
+          <w:lang w:val="en-US"/>
+        </w:rPr>
+        <w:t>    gap: 16px;</w:t>
+      </w:r>
+    </w:p>
+    <w:p>
+      <w:pPr>
+        <w:rPr>
+          <w:lang w:val="en-US"/>
+        </w:rPr>
+      </w:pPr>
+      <w:r>
+        <w:rPr>
+          <w:lang w:val="en-US"/>
+        </w:rPr>
+        <w:t>}</w:t>
+      </w:r>
+    </w:p>
+    <w:p>
+      <w:pPr>
+        <w:rPr>
+          <w:lang w:val="en-US"/>
+        </w:rPr>
+      </w:pPr>
+    </w:p>
+    <w:p>
+      <w:pPr>
+        <w:rPr>
+          <w:lang w:val="en-US"/>
+        </w:rPr>
+      </w:pPr>
+      <w:r>
+        <w:rPr>
+          <w:lang w:val="en-US"/>
+        </w:rPr>
+        <w:t>.contact-form input,</w:t>
+      </w:r>
+    </w:p>
+    <w:p>
+      <w:pPr>
+        <w:rPr>
+          <w:lang w:val="en-US"/>
+        </w:rPr>
+      </w:pPr>
+      <w:r>
+        <w:rPr>
+          <w:lang w:val="en-US"/>
+        </w:rPr>
+        <w:t>.contact-form textarea {</w:t>
+      </w:r>
+    </w:p>
+    <w:p>
+      <w:pPr>
+        <w:rPr>
+          <w:lang w:val="en-US"/>
+        </w:rPr>
+      </w:pPr>
+      <w:r>
+        <w:rPr>
+          <w:lang w:val="en-US"/>
+        </w:rPr>
+        <w:t>    width: 100%;</w:t>
+      </w:r>
+    </w:p>
+    <w:p>
+      <w:pPr>
+        <w:rPr>
+          <w:lang w:val="en-US"/>
+        </w:rPr>
+      </w:pPr>
+      <w:r>
+        <w:rPr>
+          <w:lang w:val="en-US"/>
+        </w:rPr>
+        <w:t>    padding: 14px 16px;</w:t>
+      </w:r>
+    </w:p>
+    <w:p>
+      <w:pPr>
+        <w:rPr>
+          <w:lang w:val="en-US"/>
+        </w:rPr>
+      </w:pPr>
+      <w:r>
+        <w:rPr>
+          <w:lang w:val="en-US"/>
+        </w:rPr>
+        <w:lastRenderedPageBreak/>
+        <w:t>    font-size: 15px;</w:t>
+      </w:r>
+    </w:p>
+    <w:p>
+      <w:pPr>
+        <w:rPr>
+          <w:lang w:val="en-US"/>
+        </w:rPr>
+      </w:pPr>
+      <w:r>
+        <w:rPr>
+          <w:lang w:val="en-US"/>
+        </w:rPr>
+        <w:t>    border-radius: 10px;</w:t>
+      </w:r>
+    </w:p>
+    <w:p>
+      <w:pPr>
+        <w:rPr>
+          <w:lang w:val="en-US"/>
+        </w:rPr>
+      </w:pPr>
+      <w:r>
+        <w:rPr>
+          <w:lang w:val="en-US"/>
+        </w:rPr>
+        <w:t>    border: 1px solid #c7d2fe;</w:t>
+      </w:r>
+    </w:p>
+    <w:p>
+      <w:pPr>
+        <w:rPr>
+          <w:lang w:val="en-US"/>
+        </w:rPr>
+      </w:pPr>
+      <w:r>
+        <w:rPr>
+          <w:lang w:val="en-US"/>
+        </w:rPr>
+        <w:t>    transition: 0.3s ease;</w:t>
+      </w:r>
+    </w:p>
+    <w:p>
+      <w:pPr>
+        <w:rPr>
+          <w:lang w:val="en-US"/>
+        </w:rPr>
+      </w:pPr>
+      <w:r>
+        <w:rPr>
+          <w:lang w:val="en-US"/>
+        </w:rPr>
+        <w:t>    font-family: inherit;</w:t>
+      </w:r>
+    </w:p>
+    <w:p>
+      <w:pPr>
+        <w:rPr>
+          <w:lang w:val="en-US"/>
+        </w:rPr>
+      </w:pPr>
+      <w:r>
+        <w:rPr>
+          <w:lang w:val="en-US"/>
+        </w:rPr>
+        <w:t>}</w:t>
+      </w:r>
+    </w:p>
+    <w:p>
+      <w:pPr>
+        <w:rPr>
+          <w:lang w:val="en-US"/>
+        </w:rPr>
+      </w:pPr>
+    </w:p>
+    <w:p>
+      <w:pPr>
+        <w:rPr>
+          <w:lang w:val="en-US"/>
+        </w:rPr>
+      </w:pPr>
+      <w:r>
+        <w:rPr>
+          <w:lang w:val="en-US"/>
+        </w:rPr>
+        <w:t>.contact-form input:focus,</w:t>
+      </w:r>
+    </w:p>
+    <w:p>
+      <w:pPr>
+        <w:rPr>
+          <w:lang w:val="en-US"/>
+        </w:rPr>
+      </w:pPr>
+      <w:r>
+        <w:rPr>
+          <w:lang w:val="en-US"/>
+        </w:rPr>
+        <w:t>.contact-form textarea:focus {</w:t>
+      </w:r>
+    </w:p>
+    <w:p>
+      <w:pPr>
+        <w:rPr>
+          <w:lang w:val="en-US"/>
+        </w:rPr>
+      </w:pPr>
+      <w:r>
+        <w:rPr>
+          <w:lang w:val="en-US"/>
+        </w:rPr>
+        <w:t>    outline: none;</w:t>
+      </w:r>
+    </w:p>
+    <w:p>
+      <w:pPr>
+        <w:rPr>
+          <w:lang w:val="en-US"/>
+        </w:rPr>
+      </w:pPr>
+      <w:r>
+        <w:rPr>
+          <w:lang w:val="en-US"/>
+        </w:rPr>
+        <w:t>    border-color: #2563eb;</w:t>
+      </w:r>
+    </w:p>
+    <w:p>
+      <w:pPr>
+        <w:rPr>
+          <w:lang w:val="en-US"/>
+        </w:rPr>
+      </w:pPr>
+      <w:r>
+        <w:rPr>
+          <w:lang w:val="en-US"/>
+        </w:rPr>
+        <w:t>    box-shadow: 0 0 0 3px rgba(37, 99, 235, 0.15);</w:t>
+      </w:r>
+    </w:p>
+    <w:p>
+      <w:pPr>
+        <w:rPr>
+          <w:lang w:val="en-US"/>
+        </w:rPr>
+      </w:pPr>
+      <w:r>
+        <w:rPr>
+          <w:lang w:val="en-US"/>
+        </w:rPr>
+        <w:t>}</w:t>
+      </w:r>
+    </w:p>
+    <w:p>
+      <w:pPr>
+        <w:rPr>
+          <w:lang w:val="en-US"/>
+        </w:rPr>
+      </w:pPr>
+    </w:p>
+    <w:p>
+      <w:pPr>
+        <w:rPr>
+          <w:lang w:val="en-US"/>
+        </w:rPr>
+      </w:pPr>
+      <w:r>
+        <w:rPr>
+          <w:lang w:val="en-US"/>
+        </w:rPr>
+        <w:t>/* BUTTON */</w:t>
+      </w:r>
+    </w:p>
+    <w:p>
+      <w:pPr>
+        <w:rPr>
+          <w:lang w:val="en-US"/>
+        </w:rPr>
+      </w:pPr>
+      <w:r>
+        <w:rPr>
+          <w:lang w:val="en-US"/>
+        </w:rPr>
+        <w:t>.contact-form button {</w:t>
+      </w:r>
+    </w:p>
+    <w:p>
+      <w:pPr>
+        <w:rPr>
+          <w:lang w:val="en-US"/>
+        </w:rPr>
+      </w:pPr>
+      <w:r>
+        <w:rPr>
+          <w:lang w:val="en-US"/>
+        </w:rPr>
+        <w:t>    padding: 14px;</w:t>
+      </w:r>
+    </w:p>
+    <w:p>
+      <w:pPr>
+        <w:rPr>
+          <w:lang w:val="en-US"/>
+        </w:rPr>
+      </w:pPr>
+      <w:r>
+        <w:rPr>
+          <w:lang w:val="en-US"/>
+        </w:rPr>
+        <w:t>    font-size: 16px;</w:t>
+      </w:r>
+    </w:p>
+    <w:p>
+      <w:pPr>
+        <w:rPr>
+          <w:lang w:val="en-US"/>
+        </w:rPr>
+      </w:pPr>
+      <w:r>
+        <w:rPr>
+          <w:lang w:val="en-US"/>
+        </w:rPr>
+        <w:t>    border-radius: 10px;</w:t>
+      </w:r>
+    </w:p>
+    <w:p>
+      <w:pPr>
+        <w:rPr>
+          <w:lang w:val="en-US"/>
+        </w:rPr>
+      </w:pPr>
+      <w:r>
+        <w:rPr>
+          <w:lang w:val="en-US"/>
+        </w:rPr>
+        <w:t>    border: none;</w:t>
+      </w:r>
+    </w:p>
+    <w:p>
+      <w:pPr>
+        <w:rPr>
+          <w:lang w:val="en-US"/>
+        </w:rPr>
+      </w:pPr>
+      <w:r>
+        <w:rPr>
+          <w:lang w:val="en-US"/>
+        </w:rPr>
+        <w:t>    background-color: #2563eb;</w:t>
+      </w:r>
+    </w:p>
+    <w:p>
+      <w:pPr>
+        <w:rPr>
+          <w:lang w:val="en-US"/>
+        </w:rPr>
+      </w:pPr>
+      <w:r>
+        <w:rPr>
+          <w:lang w:val="en-US"/>
+        </w:rPr>
+        <w:t>    color: #ffffff;</w:t>
+      </w:r>
+    </w:p>
+    <w:p>
+      <w:pPr>
+        <w:rPr>
+          <w:lang w:val="en-US"/>
+        </w:rPr>
+      </w:pPr>
+      <w:r>
+        <w:rPr>
+          <w:lang w:val="en-US"/>
+        </w:rPr>
+        <w:t>    cursor: pointer;</w:t>
+      </w:r>
+    </w:p>
+    <w:p>
+      <w:pPr>
+        <w:rPr>
+          <w:lang w:val="en-US"/>
+        </w:rPr>
+      </w:pPr>
+      <w:r>
+        <w:rPr>
+          <w:lang w:val="en-US"/>
+        </w:rPr>
+        <w:t>    transition: 0.3s ease;</w:t>
+      </w:r>
+    </w:p>
+    <w:p>
+      <w:pPr>
+        <w:rPr>
+          <w:lang w:val="en-US"/>
+        </w:rPr>
+      </w:pPr>
+      <w:r>
+        <w:rPr>
+          <w:lang w:val="en-US"/>
+        </w:rPr>
+        <w:t>}</w:t>
+      </w:r>
+    </w:p>
+    <w:p>
+      <w:pPr>
+        <w:rPr>
+          <w:lang w:val="en-US"/>
+        </w:rPr>
+      </w:pPr>
+    </w:p>
+    <w:p>
+      <w:pPr>
+        <w:rPr>
+          <w:lang w:val="en-US"/>
+        </w:rPr>
+      </w:pPr>
+      <w:r>
+        <w:rPr>
+          <w:lang w:val="en-US"/>
+        </w:rPr>
+        <w:t>.contact-form button:hover {</w:t>
+      </w:r>
+    </w:p>
+    <w:p>
+      <w:pPr>
+        <w:rPr>
+          <w:lang w:val="en-US"/>
+        </w:rPr>
+      </w:pPr>
+      <w:r>
+        <w:rPr>
+          <w:lang w:val="en-US"/>
+        </w:rPr>
+        <w:t>    background-color: #1e40af;</w:t>
+      </w:r>
+    </w:p>
+    <w:p>
+      <w:pPr>
+        <w:rPr>
+          <w:lang w:val="en-US"/>
+        </w:rPr>
+      </w:pPr>
+      <w:r>
+        <w:rPr>
+          <w:lang w:val="en-US"/>
+        </w:rPr>
+        <w:t>}</w:t>
+      </w:r>
+    </w:p>
+    <w:p>
+      <w:pPr>
+        <w:rPr>
+          <w:lang w:val="en-US"/>
+        </w:rPr>
+      </w:pPr>
+      <w:r>
+        <w:rPr>
+          <w:lang w:val="en-US"/>
+        </w:rPr>
+        <w:lastRenderedPageBreak/>
+        <w:br/>
+      </w:r>
+    </w:p>
+    <w:p>
+      <w:pPr>
+        <w:rPr>
+          <w:lang w:val="en-US"/>
+        </w:rPr>
+      </w:pPr>
+      <w:r>
+        <w:rPr>
+          <w:lang w:val="en-US"/>
+        </w:rPr>
+        <w:t>iframe {</w:t>
+      </w:r>
+    </w:p>
+    <w:p>
+      <w:pPr>
+        <w:rPr>
+          <w:lang w:val="en-US"/>
+        </w:rPr>
+      </w:pPr>
+      <w:r>
+        <w:rPr>
+          <w:lang w:val="en-US"/>
+        </w:rPr>
+        <w:t>    display: block;</w:t>
+      </w:r>
+    </w:p>
+    <w:p>
+      <w:pPr>
+        <w:rPr>
+          <w:lang w:val="en-US"/>
+        </w:rPr>
+      </w:pPr>
+      <w:r>
+        <w:rPr>
+          <w:lang w:val="en-US"/>
+        </w:rPr>
+        <w:t>    margin: auto;</w:t>
+      </w:r>
+    </w:p>
+    <w:p>
+      <w:pPr>
+        <w:rPr>
+          <w:lang w:val="en-US"/>
+        </w:rPr>
+      </w:pPr>
+      <w:r>
+        <w:rPr>
+          <w:lang w:val="en-US"/>
+        </w:rPr>
+        <w:t>}</w:t>
+      </w:r>
+    </w:p>
+    <w:p>
+      <w:pPr>
+        <w:rPr>
+          <w:lang w:val="en-US"/>
+        </w:rPr>
+      </w:pPr>
+    </w:p>
+    <w:p>
+      <w:pPr>
+        <w:rPr>
+          <w:lang w:val="en-US"/>
+        </w:rPr>
+      </w:pPr>
+      <w:r>
+        <w:rPr>
+          <w:lang w:val="en-US"/>
+        </w:rPr>
+        <w:t>@media (max-width: 768px) {</w:t>
+      </w:r>
+    </w:p>
+    <w:p>
+      <w:pPr>
+        <w:rPr>
+          <w:lang w:val="en-US"/>
+        </w:rPr>
+      </w:pPr>
+      <w:r>
+        <w:rPr>
+          <w:lang w:val="en-US"/>
+        </w:rPr>
+        <w:t>    .desktop-nav {</w:t>
+      </w:r>
+    </w:p>
+    <w:p>
+      <w:pPr>
+        <w:rPr>
+          <w:lang w:val="en-US"/>
+        </w:rPr>
+      </w:pPr>
+      <w:r>
+        <w:rPr>
+          <w:lang w:val="en-US"/>
+        </w:rPr>
+        <w:t>        display: none;</w:t>
+      </w:r>
+    </w:p>
+    <w:p>
+      <w:pPr>
+        <w:rPr>
+          <w:lang w:val="en-US"/>
+        </w:rPr>
+      </w:pPr>
+      <w:r>
+        <w:rPr>
+          <w:lang w:val="en-US"/>
+        </w:rPr>
+        <w:t>    }</w:t>
+      </w:r>
+    </w:p>
+    <w:p>
+      <w:pPr>
+        <w:rPr>
+          <w:lang w:val="en-US"/>
+        </w:rPr>
+      </w:pPr>
+    </w:p>
+    <w:p>
+      <w:pPr>
+        <w:rPr>
+          <w:lang w:val="en-US"/>
+        </w:rPr>
+      </w:pPr>
+      <w:r>
+        <w:rPr>
+          <w:lang w:val="en-US"/>
+        </w:rPr>
+        <w:t>    .mobile-menu {</w:t>
+      </w:r>
+    </w:p>
+    <w:p>
+      <w:pPr>
+        <w:rPr>
+          <w:lang w:val="en-US"/>
+        </w:rPr>
+      </w:pPr>
+      <w:r>
+        <w:rPr>
+          <w:lang w:val="en-US"/>
+        </w:rPr>
+        <w:t>        display: block;</w:t>
+      </w:r>
+    </w:p>
+    <w:p>
+      <w:pPr>
+        <w:rPr>
+          <w:lang w:val="en-US"/>
+        </w:rPr>
+      </w:pPr>
+      <w:r>
+        <w:rPr>
+          <w:lang w:val="en-US"/>
+        </w:rPr>
+        <w:t>        justify-self: end;</w:t>
+      </w:r>
+    </w:p>
+    <w:p>
+      <w:pPr>
+        <w:rPr>
+          <w:lang w:val="en-US"/>
+        </w:rPr>
+      </w:pPr>
+      <w:r>
+        <w:rPr>
+          <w:lang w:val="en-US"/>
+        </w:rPr>
+        <w:t>    }</w:t>
+      </w:r>
+    </w:p>
+    <w:p>
+      <w:pPr>
+        <w:rPr>
+          <w:lang w:val="en-US"/>
+        </w:rPr>
+      </w:pPr>
+    </w:p>
+    <w:p>
+      <w:pPr>
+        <w:rPr>
+          <w:lang w:val="en-US"/>
+        </w:rPr>
+      </w:pPr>
+      <w:r>
+        <w:rPr>
+          <w:lang w:val="en-US"/>
+        </w:rPr>
+        <w:t>    .mobile-menu nav {</w:t>
+      </w:r>
+    </w:p>
+    <w:p>
+      <w:pPr>
+        <w:rPr>
+          <w:lang w:val="en-US"/>
+        </w:rPr>
+      </w:pPr>
+      <w:r>
+        <w:rPr>
+          <w:lang w:val="en-US"/>
+        </w:rPr>
+        <w:t>        margin-top: 12px;</w:t>
+      </w:r>
+    </w:p>
+    <w:p>
+      <w:pPr>
+        <w:rPr>
+          <w:lang w:val="en-US"/>
+        </w:rPr>
+      </w:pPr>
+      <w:r>
+        <w:rPr>
+          <w:lang w:val="en-US"/>
+        </w:rPr>
+        <w:t>        background-color: #ffffff;</w:t>
+      </w:r>
+    </w:p>
+    <w:p>
+      <w:pPr>
+        <w:rPr>
+          <w:lang w:val="en-US"/>
+        </w:rPr>
+      </w:pPr>
+      <w:r>
+        <w:rPr>
+          <w:lang w:val="en-US"/>
+        </w:rPr>
+        <w:t>        padding: 16px;</w:t>
+      </w:r>
+    </w:p>
+    <w:p>
+      <w:pPr>
+        <w:rPr>
+          <w:lang w:val="en-US"/>
+        </w:rPr>
+      </w:pPr>
+      <w:r>
+        <w:rPr>
+          <w:lang w:val="en-US"/>
+        </w:rPr>
+        <w:t>        border-radius: 12px;</w:t>
+      </w:r>
+    </w:p>
+    <w:p>
+      <w:pPr>
+        <w:rPr>
+          <w:lang w:val="en-US"/>
+        </w:rPr>
+      </w:pPr>
+      <w:r>
+        <w:rPr>
+          <w:lang w:val="en-US"/>
+        </w:rPr>
+        <w:t>        box-shadow: 0 20px 40px rgba(0, 0, 0, 0.2);</w:t>
+      </w:r>
+    </w:p>
+    <w:p>
+      <w:pPr>
+        <w:rPr>
+          <w:lang w:val="en-US"/>
+        </w:rPr>
+      </w:pPr>
+      <w:r>
+        <w:rPr>
+          <w:lang w:val="en-US"/>
+        </w:rPr>
+        <w:t>    }</w:t>
+      </w:r>
+    </w:p>
+    <w:p>
+      <w:pPr>
+        <w:rPr>
+          <w:lang w:val="en-US"/>
+        </w:rPr>
+      </w:pPr>
+    </w:p>
+    <w:p>
+      <w:pPr>
+        <w:rPr>
+          <w:lang w:val="en-US"/>
+        </w:rPr>
+      </w:pPr>
+      <w:r>
+        <w:rPr>
+          <w:lang w:val="en-US"/>
+        </w:rPr>
+        <w:t>    .mobile-menu ul {</w:t>
+      </w:r>
+    </w:p>
+    <w:p>
+      <w:pPr>
+        <w:rPr>
+          <w:lang w:val="en-US"/>
+        </w:rPr>
+      </w:pPr>
+      <w:r>
+        <w:rPr>
+          <w:lang w:val="en-US"/>
+        </w:rPr>
+        <w:t>        display: grid;</w:t>
+      </w:r>
+    </w:p>
+    <w:p>
+      <w:pPr>
+        <w:rPr>
+          <w:lang w:val="en-US"/>
+        </w:rPr>
+      </w:pPr>
+      <w:r>
+        <w:rPr>
+          <w:lang w:val="en-US"/>
+        </w:rPr>
+        <w:t>        gap: 14px;</w:t>
+      </w:r>
+    </w:p>
+    <w:p>
+      <w:pPr>
+        <w:rPr>
+          <w:lang w:val="en-US"/>
+        </w:rPr>
+      </w:pPr>
+      <w:r>
+        <w:rPr>
+          <w:lang w:val="en-US"/>
+        </w:rPr>
+        <w:t>        list-style: none;</w:t>
+      </w:r>
+    </w:p>
+    <w:p>
+      <w:pPr>
+        <w:rPr>
+          <w:lang w:val="en-US"/>
+        </w:rPr>
+      </w:pPr>
+      <w:r>
+        <w:rPr>
+          <w:lang w:val="en-US"/>
+        </w:rPr>
+        <w:t>    }</w:t>
+      </w:r>
+    </w:p>
+    <w:p>
+      <w:pPr>
+        <w:rPr>
+          <w:lang w:val="en-US"/>
+        </w:rPr>
+      </w:pPr>
+    </w:p>
+    <w:p>
+      <w:pPr>
+        <w:rPr>
+          <w:lang w:val="en-US"/>
+        </w:rPr>
+      </w:pPr>
+      <w:r>
+        <w:rPr>
+          <w:lang w:val="en-US"/>
+        </w:rPr>
+        <w:t>    .hero {</w:t>
+      </w:r>
+    </w:p>
+    <w:p>
+      <w:pPr>
+        <w:rPr>
+          <w:lang w:val="en-US"/>
+        </w:rPr>
+      </w:pPr>
+      <w:r>
+        <w:rPr>
+          <w:lang w:val="en-US"/>
+        </w:rPr>
+        <w:t>        grid-template-columns: 1fr;</w:t>
+      </w:r>
+    </w:p>
+    <w:p>
+      <w:pPr>
+        <w:rPr>
+          <w:lang w:val="en-US"/>
+        </w:rPr>
+      </w:pPr>
+      <w:r>
+        <w:rPr>
+          <w:lang w:val="en-US"/>
+        </w:rPr>
+        <w:t>        text-align: center;</w:t>
+      </w:r>
+    </w:p>
+    <w:p>
+      <w:pPr>
+        <w:rPr>
+          <w:lang w:val="en-US"/>
+        </w:rPr>
+      </w:pPr>
+      <w:r>
+        <w:rPr>
+          <w:lang w:val="en-US"/>
+        </w:rPr>
+        <w:t>    }</w:t>
+      </w:r>
+    </w:p>
+    <w:p>
+      <w:pPr>
+        <w:rPr>
+          <w:lang w:val="en-US"/>
+        </w:rPr>
+      </w:pPr>
+    </w:p>
+    <w:p>
+      <w:pPr>
+        <w:rPr>
+          <w:lang w:val="en-US"/>
+        </w:rPr>
+      </w:pPr>
+      <w:r>
+        <w:rPr>
+          <w:lang w:val="en-US"/>
+        </w:rPr>
+        <w:t>    .hero-image img {</w:t>
+      </w:r>
+    </w:p>
+    <w:p>
+      <w:pPr>
+        <w:rPr>
+          <w:lang w:val="en-US"/>
+        </w:rPr>
+      </w:pPr>
+      <w:r>
+        <w:rPr>
+          <w:lang w:val="en-US"/>
+        </w:rPr>
+        <w:t>        width: 260px;</w:t>
+      </w:r>
+    </w:p>
+    <w:p>
+      <w:pPr>
+        <w:rPr>
+          <w:lang w:val="en-US"/>
+        </w:rPr>
+      </w:pPr>
+      <w:r>
+        <w:rPr>
+          <w:lang w:val="en-US"/>
+        </w:rPr>
+        <w:t>        height: 260px;</w:t>
+      </w:r>
+    </w:p>
+    <w:p>
+      <w:pPr>
+        <w:rPr>
+          <w:lang w:val="en-US"/>
+        </w:rPr>
+      </w:pPr>
+      <w:r>
+        <w:rPr>
+          <w:lang w:val="en-US"/>
+        </w:rPr>
+        <w:t>    }</w:t>
+      </w:r>
+    </w:p>
+    <w:p>
+      <w:pPr>
+        <w:rPr>
+          <w:lang w:val="en-US"/>
+        </w:rPr>
+      </w:pPr>
+    </w:p>
+    <w:p>
+      <w:pPr>
+        <w:rPr>
+          <w:lang w:val="en-US"/>
+        </w:rPr>
+      </w:pPr>
+      <w:r>
+        <w:rPr>
+          <w:lang w:val="en-US"/>
+        </w:rPr>
+        <w:t>    .contact {</w:t>
+      </w:r>
+    </w:p>
+    <w:p>
+      <w:pPr>
+        <w:rPr>
+          <w:lang w:val="en-US"/>
+        </w:rPr>
+      </w:pPr>
+      <w:r>
+        <w:rPr>
+          <w:lang w:val="en-US"/>
+        </w:rPr>
+        <w:t>        grid-template-columns: 1fr;</w:t>
+      </w:r>
+    </w:p>
+    <w:p>
+      <w:pPr>
+        <w:rPr>
+          <w:lang w:val="en-US"/>
+        </w:rPr>
+      </w:pPr>
+      <w:r>
+        <w:rPr>
+          <w:lang w:val="en-US"/>
+        </w:rPr>
+        <w:t>        padding: 30px;</w:t>
+      </w:r>
+    </w:p>
+    <w:p>
+      <w:pPr>
+        <w:rPr>
+          <w:lang w:val="en-US"/>
+        </w:rPr>
+      </w:pPr>
+      <w:r>
+        <w:rPr>
+          <w:lang w:val="en-US"/>
+        </w:rPr>
+        <w:t>    }</w:t>
+      </w:r>
+    </w:p>
+    <w:p>
+      <w:pPr>
+        <w:rPr>
+          <w:lang w:val="en-US"/>
+        </w:rPr>
+      </w:pPr>
+    </w:p>
+    <w:p>
+      <w:pPr>
+        <w:rPr>
+          <w:lang w:val="en-US"/>
+        </w:rPr>
+      </w:pPr>
+      <w:r>
+        <w:rPr>
+          <w:lang w:val="en-US"/>
+        </w:rPr>
+        <w:t>    div&gt;h1 {</w:t>
+      </w:r>
+    </w:p>
+    <w:p>
+      <w:pPr>
+        <w:rPr>
+          <w:lang w:val="en-US"/>
+        </w:rPr>
+      </w:pPr>
+      <w:r>
+        <w:rPr>
+          <w:lang w:val="en-US"/>
+        </w:rPr>
+        <w:t>        font-size: 32px;</w:t>
+      </w:r>
+    </w:p>
+    <w:p>
+      <w:pPr>
+        <w:rPr>
+          <w:lang w:val="en-US"/>
+        </w:rPr>
+      </w:pPr>
+      <w:r>
+        <w:rPr>
+          <w:lang w:val="en-US"/>
+        </w:rPr>
+        <w:t>    }</w:t>
+      </w:r>
+    </w:p>
+    <w:p>
+      <w:pPr>
+        <w:rPr>
+          <w:lang w:val="en-US"/>
+        </w:rPr>
+      </w:pPr>
+      <w:r>
+        <w:rPr>
+          <w:lang w:val="en-US"/>
+        </w:rPr>
+        <w:t>}</w:t>
+      </w:r>
     </w:p>
     <w:p>
       <w:pPr>
@@ -7376,6 +11395,20 @@
       <w:u w:val="single"/>
     </w:rPr>
   </w:style>
+  <w:style w:type="paragraph" w:customStyle="1" w:styleId="msonormal0">
+    <w:name w:val="msonormal"/>
+    <w:basedOn w:val="Normal"/>
+    <w:rsid w:val="00EE392F"/>
+    <w:pPr>
+      <w:spacing w:before="100" w:beforeAutospacing="1" w:after="100" w:afterAutospacing="1"/>
+    </w:pPr>
+    <w:rPr>
+      <w:rFonts w:eastAsia="Times New Roman" w:cs="Times New Roman"/>
+      <w:sz w:val="24"/>
+      <w:szCs w:val="24"/>
+      <w:lang w:val="en-US"/>
+    </w:rPr>
+  </w:style>
 </w:styles>
 </file>
 
